--- a/documentation_repo_clone_calculator.docx
+++ b/documentation_repo_clone_calculator.docx
@@ -7,11 +7,9 @@
         <w:pStyle w:val="Normal"/>
         <w:numPr>
           <w:ilvl w:val="0"/>
-          <w:numId w:val="3"/>
+          <w:numId w:val="4"/>
         </w:numPr>
-        <w:rPr>
-          <w:rFonts w:ascii="Cambria" w:hAnsi="Cambria"/>
-        </w:rPr>
+        <w:rPr/>
       </w:pPr>
       <w:r>
         <w:rPr>
@@ -49,11 +47,9 @@
         <w:pStyle w:val="Normal"/>
         <w:numPr>
           <w:ilvl w:val="0"/>
-          <w:numId w:val="3"/>
+          <w:numId w:val="4"/>
         </w:numPr>
-        <w:rPr>
-          <w:rFonts w:ascii="Cambria" w:hAnsi="Cambria"/>
-        </w:rPr>
+        <w:rPr/>
       </w:pPr>
       <w:r>
         <w:rPr>
@@ -91,11 +87,9 @@
         <w:pStyle w:val="Normal"/>
         <w:numPr>
           <w:ilvl w:val="0"/>
-          <w:numId w:val="3"/>
+          <w:numId w:val="4"/>
         </w:numPr>
-        <w:rPr>
-          <w:rFonts w:ascii="Cambria" w:hAnsi="Cambria"/>
-        </w:rPr>
+        <w:rPr/>
       </w:pPr>
       <w:r>
         <w:rPr>
@@ -131,6 +125,10 @@
     <w:p>
       <w:pPr>
         <w:pStyle w:val="3"/>
+        <w:numPr>
+          <w:ilvl w:val="2"/>
+          <w:numId w:val="2"/>
+        </w:numPr>
         <w:bidi w:val="0"/>
         <w:jc w:val="center"/>
         <w:rPr>
@@ -176,15 +174,6 @@
           <w:lang w:val="ru-RU"/>
         </w:rPr>
         <w:tab/>
-      </w:r>
-      <w:r>
-        <w:rPr>
-          <w:rFonts w:ascii="Cambria" w:hAnsi="Cambria"/>
-          <w:color w:val="666666"/>
-          <w:sz w:val="22"/>
-          <w:szCs w:val="22"/>
-          <w:lang w:val="ru-RU"/>
-        </w:rPr>
         <w:t xml:space="preserve">Необходимо настроить ваш </w:t>
       </w:r>
       <w:r>
@@ -258,183 +247,138 @@
           <w:szCs w:val="22"/>
           <w:lang w:val="ru-RU"/>
         </w:rPr>
-        <w:t>осле клонирования репозитори</w:t>
-      </w:r>
-      <w:r>
-        <w:rPr>
-          <w:rFonts w:ascii="Cambria" w:hAnsi="Cambria"/>
-          <w:color w:val="666666"/>
-          <w:sz w:val="22"/>
-          <w:szCs w:val="22"/>
-          <w:lang w:val="ru-RU"/>
-        </w:rPr>
-        <w:t>я (ша</w:t>
-      </w:r>
-      <w:r>
-        <w:rPr>
-          <w:rFonts w:ascii="Cambria" w:hAnsi="Cambria"/>
-          <w:color w:val="666666"/>
-          <w:sz w:val="22"/>
-          <w:szCs w:val="22"/>
-          <w:lang w:val="ru-RU"/>
-        </w:rPr>
-        <w:t>ги для клонировани</w:t>
-      </w:r>
-      <w:r>
-        <w:rPr>
-          <w:rFonts w:ascii="Cambria" w:hAnsi="Cambria"/>
-          <w:color w:val="666666"/>
-          <w:sz w:val="22"/>
-          <w:szCs w:val="22"/>
-          <w:lang w:val="ru-RU"/>
-        </w:rPr>
-        <w:t>я описаны в гла</w:t>
-      </w:r>
-      <w:r>
-        <w:rPr>
-          <w:rFonts w:ascii="Cambria" w:hAnsi="Cambria"/>
-          <w:color w:val="666666"/>
-          <w:sz w:val="22"/>
-          <w:szCs w:val="22"/>
-          <w:lang w:val="ru-RU"/>
-        </w:rPr>
-        <w:t xml:space="preserve">ве «Инструкция по подключению </w:t>
-      </w:r>
-      <w:r>
-        <w:rPr>
-          <w:rFonts w:ascii="Cambria" w:hAnsi="Cambria"/>
-          <w:color w:val="666666"/>
-          <w:sz w:val="22"/>
-          <w:szCs w:val="22"/>
-          <w:lang w:val="ru-RU"/>
-        </w:rPr>
-        <w:t xml:space="preserve">репозитория </w:t>
-      </w:r>
-      <w:r>
-        <w:rPr>
-          <w:rFonts w:ascii="Cambria" w:hAnsi="Cambria"/>
-          <w:color w:val="666666"/>
-          <w:sz w:val="22"/>
-          <w:szCs w:val="22"/>
-          <w:lang w:val="ru-RU"/>
-        </w:rPr>
-        <w:t>clone_cal</w:t>
-      </w:r>
-      <w:r>
-        <w:rPr>
-          <w:rFonts w:ascii="Cambria" w:hAnsi="Cambria"/>
-          <w:color w:val="666666"/>
-          <w:sz w:val="22"/>
-          <w:szCs w:val="22"/>
-          <w:lang w:val="en-US"/>
-        </w:rPr>
-        <w:t>culat</w:t>
-      </w:r>
-      <w:r>
-        <w:rPr>
-          <w:rFonts w:ascii="Cambria" w:hAnsi="Cambria"/>
-          <w:color w:val="666666"/>
-          <w:sz w:val="22"/>
-          <w:szCs w:val="22"/>
-          <w:lang w:val="en-US"/>
-        </w:rPr>
-        <w:t>or</w:t>
-      </w:r>
-      <w:r>
-        <w:rPr>
-          <w:rFonts w:ascii="Cambria" w:hAnsi="Cambria"/>
-          <w:color w:val="666666"/>
-          <w:sz w:val="22"/>
-          <w:szCs w:val="22"/>
-          <w:lang w:val="ru-RU"/>
-        </w:rPr>
-        <w:t>»),</w:t>
-      </w:r>
-      <w:r>
-        <w:rPr>
-          <w:rFonts w:ascii="Cambria" w:hAnsi="Cambria"/>
-          <w:color w:val="666666"/>
-          <w:sz w:val="22"/>
-          <w:szCs w:val="22"/>
-          <w:lang w:val="ru-RU"/>
+        <w:t>осле клонирования репозитория (шаги для клонирования описаны в главе «Инструкция по подключению репозитория clone_cal</w:t>
+      </w:r>
+      <w:r>
+        <w:rPr>
+          <w:rFonts w:ascii="Cambria" w:hAnsi="Cambria"/>
+          <w:color w:val="666666"/>
+          <w:sz w:val="22"/>
+          <w:szCs w:val="22"/>
+          <w:lang w:val="en-US"/>
+        </w:rPr>
+        <w:t>culator</w:t>
+      </w:r>
+      <w:r>
+        <w:rPr>
+          <w:rFonts w:ascii="Cambria" w:hAnsi="Cambria"/>
+          <w:color w:val="666666"/>
+          <w:sz w:val="22"/>
+          <w:szCs w:val="22"/>
+          <w:lang w:val="ru-RU"/>
+        </w:rPr>
+        <w:t xml:space="preserve">»), файл также можно скопировать из него. Имя пользователя </w:t>
+      </w:r>
+      <w:r>
+        <w:rPr>
+          <w:rFonts w:ascii="Cambria" w:hAnsi="Cambria"/>
+          <w:b/>
+          <w:bCs/>
+          <w:color w:val="666666"/>
+          <w:sz w:val="22"/>
+          <w:szCs w:val="22"/>
+          <w:lang w:val="en-US"/>
+        </w:rPr>
+        <w:t>name</w:t>
+      </w:r>
+      <w:r>
+        <w:rPr>
+          <w:rFonts w:ascii="Cambria" w:hAnsi="Cambria"/>
+          <w:color w:val="666666"/>
+          <w:sz w:val="22"/>
+          <w:szCs w:val="22"/>
+          <w:lang w:val="en-US"/>
         </w:rPr>
         <w:t xml:space="preserve"> </w:t>
       </w:r>
       <w:r>
         <w:rPr>
           <w:rFonts w:ascii="Cambria" w:hAnsi="Cambria"/>
-          <w:color w:val="666666"/>
-          <w:sz w:val="22"/>
-          <w:szCs w:val="22"/>
-          <w:lang w:val="ru-RU"/>
-        </w:rPr>
-        <w:t>ф</w:t>
-      </w:r>
-      <w:r>
-        <w:rPr>
-          <w:rFonts w:ascii="Cambria" w:hAnsi="Cambria"/>
-          <w:color w:val="666666"/>
-          <w:sz w:val="22"/>
-          <w:szCs w:val="22"/>
-          <w:lang w:val="ru-RU"/>
-        </w:rPr>
-        <w:t>айл также можно скопировать и</w:t>
-      </w:r>
-      <w:r>
-        <w:rPr>
-          <w:rFonts w:ascii="Cambria" w:hAnsi="Cambria"/>
-          <w:color w:val="666666"/>
-          <w:sz w:val="22"/>
-          <w:szCs w:val="22"/>
-          <w:lang w:val="ru-RU"/>
-        </w:rPr>
-        <w:t>з него.</w:t>
-      </w:r>
-      <w:r>
-        <w:rPr>
-          <w:rFonts w:ascii="Cambria" w:hAnsi="Cambria"/>
-          <w:color w:val="666666"/>
-          <w:sz w:val="22"/>
-          <w:szCs w:val="22"/>
-          <w:lang w:val="ru-RU"/>
+          <w:b w:val="false"/>
+          <w:color w:val="666666"/>
+          <w:sz w:val="22"/>
+          <w:szCs w:val="22"/>
+          <w:highlight w:val="white"/>
+          <w:lang w:val="ru-RU"/>
+        </w:rPr>
+        <w:t xml:space="preserve">в блоке </w:t>
+      </w:r>
+      <w:r>
+        <w:rPr>
+          <w:rFonts w:ascii="Cambria" w:hAnsi="Cambria"/>
+          <w:b w:val="false"/>
+          <w:color w:val="666666"/>
+          <w:sz w:val="22"/>
+          <w:szCs w:val="22"/>
+          <w:highlight w:val="white"/>
+          <w:lang w:val="en-US"/>
+        </w:rPr>
+        <w:t xml:space="preserve">[user] </w:t>
+      </w:r>
+      <w:r>
+        <w:rPr>
+          <w:rFonts w:ascii="Cambria" w:hAnsi="Cambria"/>
+          <w:b w:val="false"/>
+          <w:color w:val="666666"/>
+          <w:sz w:val="22"/>
+          <w:szCs w:val="22"/>
+          <w:highlight w:val="white"/>
+          <w:lang w:val="ru-RU"/>
+        </w:rPr>
+        <w:t xml:space="preserve">измените на ваш логин </w:t>
+      </w:r>
+      <w:r>
+        <w:rPr>
+          <w:rFonts w:ascii="Cambria" w:hAnsi="Cambria"/>
+          <w:b w:val="false"/>
+          <w:color w:val="666666"/>
+          <w:sz w:val="22"/>
+          <w:szCs w:val="22"/>
+          <w:highlight w:val="white"/>
+          <w:lang w:val="en-US"/>
+        </w:rPr>
+        <w:t xml:space="preserve">github </w:t>
+      </w:r>
+      <w:r>
+        <w:rPr>
+          <w:rFonts w:ascii="Cambria" w:hAnsi="Cambria"/>
+          <w:b w:val="false"/>
+          <w:color w:val="666666"/>
+          <w:sz w:val="22"/>
+          <w:szCs w:val="22"/>
+          <w:highlight w:val="white"/>
+          <w:lang w:val="ru-RU"/>
+        </w:rPr>
+        <w:t xml:space="preserve">или псевдоним, </w:t>
+      </w:r>
+      <w:r>
+        <w:rPr>
+          <w:rFonts w:ascii="Cambria" w:hAnsi="Cambria"/>
+          <w:b/>
+          <w:bCs/>
+          <w:color w:val="666666"/>
+          <w:sz w:val="22"/>
+          <w:szCs w:val="22"/>
+          <w:highlight w:val="white"/>
+          <w:lang w:val="en-US"/>
+        </w:rPr>
+        <w:t>email</w:t>
+      </w:r>
+      <w:r>
+        <w:rPr>
+          <w:rFonts w:ascii="Cambria" w:hAnsi="Cambria"/>
+          <w:b w:val="false"/>
+          <w:color w:val="666666"/>
+          <w:sz w:val="22"/>
+          <w:szCs w:val="22"/>
+          <w:highlight w:val="white"/>
+          <w:lang w:val="en-US"/>
         </w:rPr>
         <w:t xml:space="preserve"> </w:t>
       </w:r>
       <w:r>
         <w:rPr>
           <w:rFonts w:ascii="Cambria" w:hAnsi="Cambria"/>
-          <w:color w:val="666666"/>
-          <w:sz w:val="22"/>
-          <w:szCs w:val="22"/>
-          <w:lang w:val="ru-RU"/>
-        </w:rPr>
-        <w:t xml:space="preserve">Имя пользователя </w:t>
-      </w:r>
-      <w:r>
-        <w:rPr>
-          <w:rFonts w:ascii="Cambria" w:hAnsi="Cambria"/>
-          <w:b/>
-          <w:bCs/>
-          <w:color w:val="666666"/>
-          <w:sz w:val="22"/>
-          <w:szCs w:val="22"/>
-          <w:lang w:val="en-US"/>
-        </w:rPr>
-        <w:t>name</w:t>
-      </w:r>
-      <w:r>
-        <w:rPr>
-          <w:rFonts w:ascii="Cambria" w:hAnsi="Cambria"/>
-          <w:color w:val="666666"/>
-          <w:sz w:val="22"/>
-          <w:szCs w:val="22"/>
-          <w:lang w:val="en-US"/>
-        </w:rPr>
-        <w:t xml:space="preserve"> </w:t>
-      </w:r>
-      <w:r>
-        <w:rPr>
-          <w:rFonts w:ascii="Cambria" w:hAnsi="Cambria"/>
           <w:b w:val="false"/>
           <w:color w:val="666666"/>
           <w:sz w:val="22"/>
@@ -442,7 +386,7 @@
           <w:highlight w:val="white"/>
           <w:lang w:val="ru-RU"/>
         </w:rPr>
-        <w:t xml:space="preserve">в блоке </w:t>
+        <w:t xml:space="preserve">измените на почтовый адрес </w:t>
       </w:r>
       <w:r>
         <w:rPr>
@@ -454,7 +398,7 @@
           <w:highlight w:val="white"/>
           <w:lang w:val="en-US"/>
         </w:rPr>
-        <w:t xml:space="preserve">[user] </w:t>
+        <w:t xml:space="preserve">github </w:t>
       </w:r>
       <w:r>
         <w:rPr>
@@ -466,7 +410,7 @@
           <w:highlight w:val="white"/>
           <w:lang w:val="ru-RU"/>
         </w:rPr>
-        <w:t xml:space="preserve">измените на ваш логин </w:t>
+        <w:t xml:space="preserve">или ваш корпоративный </w:t>
       </w:r>
       <w:r>
         <w:rPr>
@@ -478,7 +422,7 @@
           <w:highlight w:val="white"/>
           <w:lang w:val="en-US"/>
         </w:rPr>
-        <w:t xml:space="preserve">github </w:t>
+        <w:t xml:space="preserve">email </w:t>
       </w:r>
       <w:r>
         <w:rPr>
@@ -490,116 +434,7 @@
           <w:highlight w:val="white"/>
           <w:lang w:val="ru-RU"/>
         </w:rPr>
-        <w:t xml:space="preserve">или псевдоним, </w:t>
-      </w:r>
-      <w:r>
-        <w:rPr>
-          <w:rFonts w:ascii="Cambria" w:hAnsi="Cambria"/>
-          <w:b/>
-          <w:bCs/>
-          <w:color w:val="666666"/>
-          <w:sz w:val="22"/>
-          <w:szCs w:val="22"/>
-          <w:highlight w:val="white"/>
-          <w:lang w:val="en-US"/>
-        </w:rPr>
-        <w:t>email</w:t>
-      </w:r>
-      <w:r>
-        <w:rPr>
-          <w:rFonts w:ascii="Cambria" w:hAnsi="Cambria"/>
-          <w:b w:val="false"/>
-          <w:color w:val="666666"/>
-          <w:sz w:val="22"/>
-          <w:szCs w:val="22"/>
-          <w:highlight w:val="white"/>
-          <w:lang w:val="en-US"/>
-        </w:rPr>
-        <w:t xml:space="preserve"> </w:t>
-      </w:r>
-      <w:r>
-        <w:rPr>
-          <w:rFonts w:ascii="Cambria" w:hAnsi="Cambria"/>
-          <w:b w:val="false"/>
-          <w:color w:val="666666"/>
-          <w:sz w:val="22"/>
-          <w:szCs w:val="22"/>
-          <w:highlight w:val="white"/>
-          <w:lang w:val="ru-RU"/>
-        </w:rPr>
-        <w:t xml:space="preserve">измените на почтовый адрес </w:t>
-      </w:r>
-      <w:r>
-        <w:rPr>
-          <w:rFonts w:ascii="Cambria" w:hAnsi="Cambria"/>
-          <w:b w:val="false"/>
-          <w:color w:val="666666"/>
-          <w:sz w:val="22"/>
-          <w:szCs w:val="22"/>
-          <w:highlight w:val="white"/>
-          <w:lang w:val="en-US"/>
-        </w:rPr>
-        <w:t xml:space="preserve">github </w:t>
-      </w:r>
-      <w:r>
-        <w:rPr>
-          <w:rFonts w:ascii="Cambria" w:hAnsi="Cambria"/>
-          <w:b w:val="false"/>
-          <w:color w:val="666666"/>
-          <w:sz w:val="22"/>
-          <w:szCs w:val="22"/>
-          <w:highlight w:val="white"/>
-          <w:lang w:val="ru-RU"/>
-        </w:rPr>
-        <w:t xml:space="preserve">или ваш корпоративный </w:t>
-      </w:r>
-      <w:r>
-        <w:rPr>
-          <w:rFonts w:ascii="Cambria" w:hAnsi="Cambria"/>
-          <w:b w:val="false"/>
-          <w:color w:val="666666"/>
-          <w:sz w:val="22"/>
-          <w:szCs w:val="22"/>
-          <w:highlight w:val="white"/>
-          <w:lang w:val="en-US"/>
-        </w:rPr>
-        <w:t xml:space="preserve">email </w:t>
-      </w:r>
-      <w:r>
-        <w:rPr>
-          <w:rFonts w:ascii="Cambria" w:hAnsi="Cambria"/>
-          <w:b w:val="false"/>
-          <w:color w:val="666666"/>
-          <w:sz w:val="22"/>
-          <w:szCs w:val="22"/>
-          <w:highlight w:val="white"/>
-          <w:lang w:val="ru-RU"/>
-        </w:rPr>
-        <w:t>вручную, либо после копирования файла на свой рабочий ПК измените имя пользователя и почтовый адрес</w:t>
-      </w:r>
-      <w:r>
-        <w:rPr>
-          <w:rFonts w:ascii="Cambria" w:hAnsi="Cambria"/>
-          <w:b w:val="false"/>
-          <w:color w:val="666666"/>
-          <w:sz w:val="22"/>
-          <w:szCs w:val="22"/>
-          <w:highlight w:val="white"/>
-          <w:lang w:val="ru-RU"/>
-        </w:rPr>
-        <w:t xml:space="preserve"> следующими</w:t>
-      </w:r>
-      <w:r>
-        <w:rPr>
-          <w:rFonts w:ascii="Cambria" w:hAnsi="Cambria"/>
-          <w:b w:val="false"/>
-          <w:color w:val="666666"/>
-          <w:sz w:val="22"/>
-          <w:szCs w:val="22"/>
-          <w:highlight w:val="white"/>
-          <w:lang w:val="ru-RU"/>
-        </w:rPr>
-        <w:t xml:space="preserve"> командами </w:t>
+        <w:t xml:space="preserve">вручную, либо после копирования файла на свой рабочий ПК измените имя пользователя и почтовый адрес следующими командами </w:t>
       </w:r>
       <w:r>
         <w:rPr>
@@ -876,15 +711,6 @@
         </w:rPr>
         <w:br/>
         <w:tab/>
-      </w:r>
-      <w:r>
-        <w:rPr>
-          <w:rFonts w:ascii="Cambria" w:hAnsi="Cambria"/>
-          <w:color w:val="666666"/>
-          <w:sz w:val="22"/>
-          <w:szCs w:val="22"/>
-          <w:lang w:val="ru-RU"/>
-        </w:rPr>
         <w:t xml:space="preserve">В зависимости от версии вашей ОС </w:t>
       </w:r>
       <w:r>
@@ -926,15 +752,6 @@
           <w:lang w:val="ru-RU"/>
         </w:rPr>
         <w:t>может лежать в различных директориях:</w:t>
-      </w:r>
-      <w:r>
-        <w:rPr>
-          <w:rFonts w:ascii="Cambria" w:hAnsi="Cambria"/>
-          <w:color w:val="666666"/>
-          <w:sz w:val="22"/>
-          <w:szCs w:val="22"/>
-          <w:lang w:val="ru-RU"/>
-        </w:rPr>
         <w:br/>
       </w:r>
       <w:r>
@@ -1154,7 +971,7 @@
         <w:pStyle w:val="3"/>
         <w:numPr>
           <w:ilvl w:val="2"/>
-          <w:numId w:val="2"/>
+          <w:numId w:val="3"/>
         </w:numPr>
         <w:jc w:val="center"/>
         <w:rPr/>
@@ -1234,29 +1051,7 @@
           <w:szCs w:val="22"/>
           <w:lang w:val="ru-RU"/>
         </w:rPr>
-        <w:t xml:space="preserve">Чтобы скачать архив, воспользуйтесь одним из </w:t>
-      </w:r>
-      <w:r>
-        <w:rPr>
-          <w:rFonts w:ascii="Cambria" w:hAnsi="Cambria"/>
-          <w:b w:val="false"/>
-          <w:color w:val="666666"/>
-          <w:sz w:val="22"/>
-          <w:szCs w:val="22"/>
-          <w:lang w:val="ru-RU"/>
-        </w:rPr>
-        <w:t>предложенных</w:t>
-      </w:r>
-      <w:r>
-        <w:rPr>
-          <w:rFonts w:ascii="Cambria" w:hAnsi="Cambria"/>
-          <w:b w:val="false"/>
-          <w:color w:val="666666"/>
-          <w:sz w:val="22"/>
-          <w:szCs w:val="22"/>
-          <w:lang w:val="ru-RU"/>
-        </w:rPr>
-        <w:t xml:space="preserve"> способов.</w:t>
+        <w:t>Чтобы скачать архив, воспользуйтесь одним из предложенных способов.</w:t>
       </w:r>
     </w:p>
     <w:p>
@@ -1363,29 +1158,7 @@
           <w:szCs w:val="22"/>
           <w:lang w:val="ru-RU"/>
         </w:rPr>
-        <w:t xml:space="preserve">вы можете настроить </w:t>
-      </w:r>
-      <w:r>
-        <w:rPr>
-          <w:rFonts w:ascii="Cambria" w:hAnsi="Cambria"/>
-          <w:b w:val="false"/>
-          <w:color w:val="666666"/>
-          <w:sz w:val="22"/>
-          <w:szCs w:val="22"/>
-          <w:lang w:val="ru-RU"/>
-        </w:rPr>
-        <w:t xml:space="preserve">его </w:t>
-      </w:r>
-      <w:r>
-        <w:rPr>
-          <w:rFonts w:ascii="Cambria" w:hAnsi="Cambria"/>
-          <w:b w:val="false"/>
-          <w:color w:val="666666"/>
-          <w:sz w:val="22"/>
-          <w:szCs w:val="22"/>
-          <w:lang w:val="ru-RU"/>
-        </w:rPr>
-        <w:t>интеграцию</w:t>
+        <w:t>вы можете настроить его интеграцию</w:t>
       </w:r>
       <w:r>
         <w:rPr>
@@ -1454,55 +1227,7 @@
           <w:szCs w:val="22"/>
           <w:lang w:val="en-US"/>
         </w:rPr>
-        <w:t>Projects →</w:t>
-      </w:r>
-      <w:r>
-        <w:rPr>
-          <w:rFonts w:ascii="Cambria" w:hAnsi="Cambria"/>
-          <w:b/>
-          <w:bCs/>
-          <w:color w:val="3465A4"/>
-          <w:sz w:val="22"/>
-          <w:szCs w:val="22"/>
-          <w:lang w:val="en-US"/>
-        </w:rPr>
-        <w:t xml:space="preserve"> </w:t>
-      </w:r>
-      <w:r>
-        <w:rPr>
-          <w:rFonts w:ascii="Cambria" w:hAnsi="Cambria"/>
-          <w:b/>
-          <w:bCs/>
-          <w:color w:val="3465A4"/>
-          <w:sz w:val="22"/>
-          <w:szCs w:val="22"/>
-          <w:lang w:val="en-US"/>
-        </w:rPr>
-        <w:t>Get from VSC →</w:t>
-      </w:r>
-      <w:r>
-        <w:rPr>
-          <w:rFonts w:ascii="Cambria" w:hAnsi="Cambria"/>
-          <w:b/>
-          <w:bCs/>
-          <w:color w:val="3465A4"/>
-          <w:sz w:val="22"/>
-          <w:szCs w:val="22"/>
-          <w:lang w:val="en-US"/>
-        </w:rPr>
-        <w:t xml:space="preserve"> </w:t>
-      </w:r>
-      <w:r>
-        <w:rPr>
-          <w:rFonts w:ascii="Cambria" w:hAnsi="Cambria"/>
-          <w:b/>
-          <w:bCs/>
-          <w:color w:val="3465A4"/>
-          <w:sz w:val="22"/>
-          <w:szCs w:val="22"/>
-          <w:lang w:val="en-US"/>
-        </w:rPr>
-        <w:t>GitHub → Log In with Token</w:t>
+        <w:t>Projects → Get from VSC → GitHub → Log In with Token</w:t>
       </w:r>
     </w:p>
     <w:p>
@@ -1670,185 +1395,248 @@
         </w:rPr>
       </w:pPr>
       <w:r>
+        <w:rPr>
+          <w:rFonts w:ascii="Cambria" w:hAnsi="Cambria"/>
+          <w:b w:val="false"/>
+          <w:color w:val="666666"/>
+          <w:sz w:val="22"/>
+          <w:szCs w:val="22"/>
+          <w:lang w:val="ru-RU"/>
+        </w:rPr>
+      </w:r>
+    </w:p>
+    <w:p>
+      <w:pPr>
+        <w:pStyle w:val="Style12"/>
+        <w:bidi w:val="0"/>
+        <w:spacing w:lineRule="auto" w:line="276" w:before="0" w:after="0"/>
+        <w:ind w:left="0" w:hanging="0"/>
+        <w:jc w:val="left"/>
+        <w:rPr>
+          <w:rFonts w:ascii="Cambria" w:hAnsi="Cambria"/>
+          <w:b w:val="false"/>
+          <w:b w:val="false"/>
+          <w:color w:val="666666"/>
+          <w:sz w:val="22"/>
+          <w:szCs w:val="22"/>
+          <w:lang w:val="ru-RU"/>
+        </w:rPr>
+      </w:pPr>
+      <w:r>
+        <w:rPr>
+          <w:rFonts w:ascii="Cambria" w:hAnsi="Cambria"/>
+          <w:b w:val="false"/>
+          <w:color w:val="666666"/>
+          <w:sz w:val="22"/>
+          <w:szCs w:val="22"/>
+          <w:lang w:val="ru-RU"/>
+        </w:rPr>
+      </w:r>
+    </w:p>
+    <w:p>
+      <w:pPr>
+        <w:pStyle w:val="Style12"/>
+        <w:bidi w:val="0"/>
+        <w:spacing w:lineRule="auto" w:line="276" w:before="0" w:after="0"/>
+        <w:ind w:left="0" w:hanging="0"/>
+        <w:jc w:val="left"/>
+        <w:rPr>
+          <w:rFonts w:ascii="Cambria" w:hAnsi="Cambria"/>
+          <w:b w:val="false"/>
+          <w:b w:val="false"/>
+          <w:color w:val="666666"/>
+          <w:sz w:val="22"/>
+          <w:szCs w:val="22"/>
+          <w:lang w:val="ru-RU"/>
+        </w:rPr>
+      </w:pPr>
+      <w:r>
+        <w:rPr>
+          <w:rFonts w:ascii="Cambria" w:hAnsi="Cambria"/>
+          <w:b w:val="false"/>
+          <w:color w:val="666666"/>
+          <w:sz w:val="22"/>
+          <w:szCs w:val="22"/>
+          <w:lang w:val="ru-RU"/>
+        </w:rPr>
+      </w:r>
+    </w:p>
+    <w:p>
+      <w:pPr>
+        <w:pStyle w:val="Style12"/>
+        <w:bidi w:val="0"/>
+        <w:spacing w:lineRule="auto" w:line="276" w:before="0" w:after="0"/>
+        <w:ind w:left="0" w:hanging="0"/>
+        <w:jc w:val="left"/>
+        <w:rPr>
+          <w:rFonts w:ascii="Cambria" w:hAnsi="Cambria"/>
+          <w:b w:val="false"/>
+          <w:b w:val="false"/>
+          <w:color w:val="666666"/>
+          <w:sz w:val="22"/>
+          <w:szCs w:val="22"/>
+          <w:lang w:val="ru-RU"/>
+        </w:rPr>
+      </w:pPr>
+      <w:r>
+        <w:rPr>
+          <w:rFonts w:ascii="Cambria" w:hAnsi="Cambria"/>
+          <w:b w:val="false"/>
+          <w:color w:val="666666"/>
+          <w:sz w:val="22"/>
+          <w:szCs w:val="22"/>
+          <w:lang w:val="ru-RU"/>
+        </w:rPr>
+      </w:r>
+    </w:p>
+    <w:p>
+      <w:pPr>
+        <w:pStyle w:val="Style12"/>
+        <w:bidi w:val="0"/>
+        <w:spacing w:lineRule="auto" w:line="276" w:before="0" w:after="0"/>
+        <w:ind w:left="0" w:hanging="0"/>
+        <w:jc w:val="left"/>
+        <w:rPr>
+          <w:rFonts w:ascii="Cambria" w:hAnsi="Cambria"/>
+          <w:b w:val="false"/>
+          <w:b w:val="false"/>
+          <w:color w:val="666666"/>
+          <w:sz w:val="22"/>
+          <w:szCs w:val="22"/>
+          <w:lang w:val="ru-RU"/>
+        </w:rPr>
+      </w:pPr>
+      <w:r>
+        <w:rPr>
+          <w:rFonts w:ascii="Cambria" w:hAnsi="Cambria"/>
+          <w:b w:val="false"/>
+          <w:color w:val="666666"/>
+          <w:sz w:val="22"/>
+          <w:szCs w:val="22"/>
+          <w:lang w:val="ru-RU"/>
+        </w:rPr>
+      </w:r>
+    </w:p>
+    <w:p>
+      <w:pPr>
+        <w:pStyle w:val="Style12"/>
+        <w:bidi w:val="0"/>
+        <w:spacing w:lineRule="auto" w:line="276" w:before="0" w:after="0"/>
+        <w:ind w:left="0" w:hanging="0"/>
+        <w:jc w:val="left"/>
+        <w:rPr>
+          <w:rFonts w:ascii="Cambria" w:hAnsi="Cambria"/>
+          <w:b w:val="false"/>
+          <w:b w:val="false"/>
+          <w:color w:val="666666"/>
+          <w:sz w:val="22"/>
+          <w:szCs w:val="22"/>
+          <w:lang w:val="ru-RU"/>
+        </w:rPr>
+      </w:pPr>
+      <w:r>
+        <w:rPr>
+          <w:rFonts w:ascii="Cambria" w:hAnsi="Cambria"/>
+          <w:b w:val="false"/>
+          <w:color w:val="666666"/>
+          <w:sz w:val="22"/>
+          <w:szCs w:val="22"/>
+          <w:lang w:val="ru-RU"/>
+        </w:rPr>
+      </w:r>
+    </w:p>
+    <w:p>
+      <w:pPr>
+        <w:pStyle w:val="Style12"/>
+        <w:bidi w:val="0"/>
+        <w:spacing w:lineRule="auto" w:line="276" w:before="0" w:after="0"/>
+        <w:ind w:left="0" w:hanging="0"/>
+        <w:jc w:val="left"/>
+        <w:rPr>
+          <w:rFonts w:ascii="Cambria" w:hAnsi="Cambria"/>
+          <w:b w:val="false"/>
+          <w:b w:val="false"/>
+          <w:color w:val="666666"/>
+          <w:sz w:val="22"/>
+          <w:szCs w:val="22"/>
+          <w:lang w:val="ru-RU"/>
+        </w:rPr>
+      </w:pPr>
+      <w:r>
+        <w:rPr>
+          <w:rFonts w:ascii="Cambria" w:hAnsi="Cambria"/>
+          <w:b w:val="false"/>
+          <w:color w:val="666666"/>
+          <w:sz w:val="22"/>
+          <w:szCs w:val="22"/>
+          <w:lang w:val="ru-RU"/>
+        </w:rPr>
+      </w:r>
+    </w:p>
+    <w:p>
+      <w:pPr>
+        <w:pStyle w:val="Style12"/>
+        <w:bidi w:val="0"/>
+        <w:spacing w:lineRule="auto" w:line="276" w:before="0" w:after="0"/>
+        <w:ind w:left="0" w:hanging="0"/>
+        <w:jc w:val="left"/>
+        <w:rPr>
+          <w:rFonts w:ascii="Cambria" w:hAnsi="Cambria"/>
+          <w:b w:val="false"/>
+          <w:b w:val="false"/>
+          <w:color w:val="666666"/>
+          <w:sz w:val="22"/>
+          <w:szCs w:val="22"/>
+          <w:lang w:val="ru-RU"/>
+        </w:rPr>
+      </w:pPr>
+      <w:r>
+        <w:rPr>
+          <w:rFonts w:ascii="Cambria" w:hAnsi="Cambria"/>
+          <w:b w:val="false"/>
+          <w:color w:val="666666"/>
+          <w:sz w:val="22"/>
+          <w:szCs w:val="22"/>
+          <w:lang w:val="ru-RU"/>
+        </w:rPr>
+      </w:r>
+    </w:p>
+    <w:p>
+      <w:pPr>
+        <w:pStyle w:val="Style12"/>
+        <w:bidi w:val="0"/>
+        <w:spacing w:lineRule="auto" w:line="276" w:before="0" w:after="0"/>
+        <w:ind w:left="0" w:hanging="0"/>
+        <w:jc w:val="left"/>
+        <w:rPr>
+          <w:rFonts w:ascii="Cambria" w:hAnsi="Cambria"/>
+          <w:b w:val="false"/>
+          <w:b w:val="false"/>
+          <w:color w:val="666666"/>
+          <w:sz w:val="22"/>
+          <w:szCs w:val="22"/>
+          <w:lang w:val="ru-RU"/>
+        </w:rPr>
+      </w:pPr>
+      <w:r>
+        <w:rPr>
+          <w:rFonts w:ascii="Cambria" w:hAnsi="Cambria"/>
+          <w:b w:val="false"/>
+          <w:color w:val="666666"/>
+          <w:sz w:val="22"/>
+          <w:szCs w:val="22"/>
+          <w:lang w:val="ru-RU"/>
+        </w:rPr>
+      </w:r>
+    </w:p>
+    <w:p>
+      <w:pPr>
+        <w:pStyle w:val="Style12"/>
+        <w:bidi w:val="0"/>
+        <w:spacing w:lineRule="auto" w:line="276" w:before="0" w:after="0"/>
+        <w:ind w:left="0" w:hanging="0"/>
+        <w:jc w:val="left"/>
         <w:rPr/>
-      </w:r>
-    </w:p>
-    <w:p>
-      <w:pPr>
-        <w:pStyle w:val="Style12"/>
-        <w:bidi w:val="0"/>
-        <w:spacing w:lineRule="auto" w:line="276" w:before="0" w:after="0"/>
-        <w:ind w:left="0" w:hanging="0"/>
-        <w:jc w:val="left"/>
-        <w:rPr>
-          <w:rFonts w:ascii="Cambria" w:hAnsi="Cambria"/>
-          <w:b w:val="false"/>
-          <w:b w:val="false"/>
-          <w:color w:val="666666"/>
-          <w:sz w:val="22"/>
-          <w:szCs w:val="22"/>
-          <w:lang w:val="ru-RU"/>
-        </w:rPr>
-      </w:pPr>
-      <w:r>
-        <w:rPr/>
-      </w:r>
-    </w:p>
-    <w:p>
-      <w:pPr>
-        <w:pStyle w:val="Style12"/>
-        <w:bidi w:val="0"/>
-        <w:spacing w:lineRule="auto" w:line="276" w:before="0" w:after="0"/>
-        <w:ind w:left="0" w:hanging="0"/>
-        <w:jc w:val="left"/>
-        <w:rPr>
-          <w:rFonts w:ascii="Cambria" w:hAnsi="Cambria"/>
-          <w:b w:val="false"/>
-          <w:b w:val="false"/>
-          <w:color w:val="666666"/>
-          <w:sz w:val="22"/>
-          <w:szCs w:val="22"/>
-          <w:lang w:val="ru-RU"/>
-        </w:rPr>
-      </w:pPr>
-      <w:r>
-        <w:rPr/>
-      </w:r>
-    </w:p>
-    <w:p>
-      <w:pPr>
-        <w:pStyle w:val="Style12"/>
-        <w:bidi w:val="0"/>
-        <w:spacing w:lineRule="auto" w:line="276" w:before="0" w:after="0"/>
-        <w:ind w:left="0" w:hanging="0"/>
-        <w:jc w:val="left"/>
-        <w:rPr>
-          <w:rFonts w:ascii="Cambria" w:hAnsi="Cambria"/>
-          <w:b w:val="false"/>
-          <w:b w:val="false"/>
-          <w:color w:val="666666"/>
-          <w:sz w:val="22"/>
-          <w:szCs w:val="22"/>
-          <w:lang w:val="ru-RU"/>
-        </w:rPr>
-      </w:pPr>
-      <w:r>
-        <w:rPr/>
-      </w:r>
-    </w:p>
-    <w:p>
-      <w:pPr>
-        <w:pStyle w:val="Style12"/>
-        <w:bidi w:val="0"/>
-        <w:spacing w:lineRule="auto" w:line="276" w:before="0" w:after="0"/>
-        <w:ind w:left="0" w:hanging="0"/>
-        <w:jc w:val="left"/>
-        <w:rPr>
-          <w:rFonts w:ascii="Cambria" w:hAnsi="Cambria"/>
-          <w:b w:val="false"/>
-          <w:b w:val="false"/>
-          <w:color w:val="666666"/>
-          <w:sz w:val="22"/>
-          <w:szCs w:val="22"/>
-          <w:lang w:val="ru-RU"/>
-        </w:rPr>
-      </w:pPr>
-      <w:r>
-        <w:rPr/>
-      </w:r>
-    </w:p>
-    <w:p>
-      <w:pPr>
-        <w:pStyle w:val="Style12"/>
-        <w:bidi w:val="0"/>
-        <w:spacing w:lineRule="auto" w:line="276" w:before="0" w:after="0"/>
-        <w:ind w:left="0" w:hanging="0"/>
-        <w:jc w:val="left"/>
-        <w:rPr>
-          <w:rFonts w:ascii="Cambria" w:hAnsi="Cambria"/>
-          <w:b w:val="false"/>
-          <w:b w:val="false"/>
-          <w:color w:val="666666"/>
-          <w:sz w:val="22"/>
-          <w:szCs w:val="22"/>
-          <w:lang w:val="ru-RU"/>
-        </w:rPr>
-      </w:pPr>
-      <w:r>
-        <w:rPr/>
-      </w:r>
-    </w:p>
-    <w:p>
-      <w:pPr>
-        <w:pStyle w:val="Style12"/>
-        <w:bidi w:val="0"/>
-        <w:spacing w:lineRule="auto" w:line="276" w:before="0" w:after="0"/>
-        <w:ind w:left="0" w:hanging="0"/>
-        <w:jc w:val="left"/>
-        <w:rPr>
-          <w:rFonts w:ascii="Cambria" w:hAnsi="Cambria"/>
-          <w:b w:val="false"/>
-          <w:b w:val="false"/>
-          <w:color w:val="666666"/>
-          <w:sz w:val="22"/>
-          <w:szCs w:val="22"/>
-          <w:lang w:val="ru-RU"/>
-        </w:rPr>
-      </w:pPr>
-      <w:r>
-        <w:rPr/>
-      </w:r>
-    </w:p>
-    <w:p>
-      <w:pPr>
-        <w:pStyle w:val="Style12"/>
-        <w:bidi w:val="0"/>
-        <w:spacing w:lineRule="auto" w:line="276" w:before="0" w:after="0"/>
-        <w:ind w:left="0" w:hanging="0"/>
-        <w:jc w:val="left"/>
-        <w:rPr>
-          <w:rFonts w:ascii="Cambria" w:hAnsi="Cambria"/>
-          <w:b w:val="false"/>
-          <w:b w:val="false"/>
-          <w:color w:val="666666"/>
-          <w:sz w:val="22"/>
-          <w:szCs w:val="22"/>
-          <w:lang w:val="ru-RU"/>
-        </w:rPr>
-      </w:pPr>
-      <w:r>
-        <w:rPr/>
-      </w:r>
-    </w:p>
-    <w:p>
-      <w:pPr>
-        <w:pStyle w:val="Style12"/>
-        <w:bidi w:val="0"/>
-        <w:spacing w:lineRule="auto" w:line="276" w:before="0" w:after="0"/>
-        <w:ind w:left="0" w:hanging="0"/>
-        <w:jc w:val="left"/>
-        <w:rPr>
-          <w:rFonts w:ascii="Cambria" w:hAnsi="Cambria"/>
-          <w:b w:val="false"/>
-          <w:b w:val="false"/>
-          <w:color w:val="666666"/>
-          <w:sz w:val="22"/>
-          <w:szCs w:val="22"/>
-          <w:lang w:val="ru-RU"/>
-        </w:rPr>
-      </w:pPr>
-      <w:r>
-        <w:rPr/>
-      </w:r>
-    </w:p>
-    <w:p>
-      <w:pPr>
-        <w:pStyle w:val="Style12"/>
-        <w:bidi w:val="0"/>
-        <w:spacing w:lineRule="auto" w:line="276" w:before="0" w:after="0"/>
-        <w:ind w:left="0" w:hanging="0"/>
-        <w:jc w:val="left"/>
-        <w:rPr/>
       </w:pPr>
       <w:r>
         <w:rPr>
@@ -1860,29 +1648,7 @@
           <w:lang w:val="ru-RU"/>
         </w:rPr>
         <w:tab/>
-        <w:t xml:space="preserve">Если вы уже находитесь в открытом проекте, </w:t>
-      </w:r>
-      <w:r>
-        <w:rPr>
-          <w:rFonts w:ascii="Cambria" w:hAnsi="Cambria"/>
-          <w:b w:val="false"/>
-          <w:color w:val="666666"/>
-          <w:sz w:val="22"/>
-          <w:szCs w:val="22"/>
-          <w:lang w:val="ru-RU"/>
-        </w:rPr>
-        <w:t>з</w:t>
-      </w:r>
-      <w:r>
-        <w:rPr>
-          <w:rFonts w:ascii="Cambria" w:hAnsi="Cambria"/>
-          <w:b w:val="false"/>
-          <w:color w:val="666666"/>
-          <w:sz w:val="22"/>
-          <w:szCs w:val="22"/>
-          <w:lang w:val="ru-RU"/>
-        </w:rPr>
-        <w:t>айдите в</w:t>
+        <w:t>Если вы уже находитесь в открытом проекте, зайдите в</w:t>
       </w:r>
     </w:p>
     <w:p>
@@ -2059,6 +1825,118 @@
         <w:bidi w:val="0"/>
         <w:spacing w:lineRule="auto" w:line="276" w:before="0" w:after="0"/>
         <w:ind w:left="0" w:hanging="0"/>
+        <w:rPr>
+          <w:lang w:val="en-US"/>
+        </w:rPr>
+      </w:pPr>
+      <w:r>
+        <w:rPr>
+          <w:lang w:val="en-US"/>
+        </w:rPr>
+      </w:r>
+    </w:p>
+    <w:p>
+      <w:pPr>
+        <w:pStyle w:val="Style12"/>
+        <w:bidi w:val="0"/>
+        <w:spacing w:lineRule="auto" w:line="276" w:before="0" w:after="0"/>
+        <w:ind w:left="0" w:hanging="0"/>
+        <w:rPr>
+          <w:lang w:val="en-US"/>
+        </w:rPr>
+      </w:pPr>
+      <w:r>
+        <w:rPr>
+          <w:lang w:val="en-US"/>
+        </w:rPr>
+      </w:r>
+    </w:p>
+    <w:p>
+      <w:pPr>
+        <w:pStyle w:val="Style12"/>
+        <w:bidi w:val="0"/>
+        <w:spacing w:lineRule="auto" w:line="276" w:before="0" w:after="0"/>
+        <w:ind w:left="0" w:hanging="0"/>
+        <w:rPr>
+          <w:lang w:val="en-US"/>
+        </w:rPr>
+      </w:pPr>
+      <w:r>
+        <w:rPr>
+          <w:lang w:val="en-US"/>
+        </w:rPr>
+      </w:r>
+    </w:p>
+    <w:p>
+      <w:pPr>
+        <w:pStyle w:val="Style12"/>
+        <w:bidi w:val="0"/>
+        <w:spacing w:lineRule="auto" w:line="276" w:before="0" w:after="0"/>
+        <w:ind w:left="0" w:hanging="0"/>
+        <w:rPr>
+          <w:lang w:val="en-US"/>
+        </w:rPr>
+      </w:pPr>
+      <w:r>
+        <w:rPr>
+          <w:lang w:val="en-US"/>
+        </w:rPr>
+      </w:r>
+    </w:p>
+    <w:p>
+      <w:pPr>
+        <w:pStyle w:val="Style12"/>
+        <w:bidi w:val="0"/>
+        <w:spacing w:lineRule="auto" w:line="276" w:before="0" w:after="0"/>
+        <w:ind w:left="0" w:hanging="0"/>
+        <w:rPr>
+          <w:lang w:val="en-US"/>
+        </w:rPr>
+      </w:pPr>
+      <w:r>
+        <w:rPr>
+          <w:lang w:val="en-US"/>
+        </w:rPr>
+      </w:r>
+    </w:p>
+    <w:p>
+      <w:pPr>
+        <w:pStyle w:val="Style12"/>
+        <w:bidi w:val="0"/>
+        <w:spacing w:lineRule="auto" w:line="276" w:before="0" w:after="0"/>
+        <w:ind w:left="0" w:hanging="0"/>
+        <w:rPr>
+          <w:lang w:val="en-US"/>
+        </w:rPr>
+      </w:pPr>
+      <w:r>
+        <w:rPr>
+          <w:lang w:val="en-US"/>
+        </w:rPr>
+      </w:r>
+    </w:p>
+    <w:p>
+      <w:pPr>
+        <w:pStyle w:val="Style12"/>
+        <w:bidi w:val="0"/>
+        <w:spacing w:lineRule="auto" w:line="276" w:before="0" w:after="0"/>
+        <w:ind w:left="0" w:hanging="0"/>
+        <w:rPr>
+          <w:lang w:val="en-US"/>
+        </w:rPr>
+      </w:pPr>
+      <w:r>
+        <w:rPr>
+          <w:lang w:val="en-US"/>
+        </w:rPr>
+      </w:r>
+    </w:p>
+    <w:p>
+      <w:pPr>
+        <w:pStyle w:val="Style12"/>
+        <w:bidi w:val="0"/>
+        <w:spacing w:lineRule="auto" w:line="276" w:before="0" w:after="0"/>
+        <w:ind w:left="0" w:hanging="0"/>
         <w:rPr/>
       </w:pPr>
       <w:r>
@@ -2117,47 +1995,68 @@
         </w:rPr>
       </w:pPr>
       <w:r>
-        <w:rPr/>
-      </w:r>
-    </w:p>
-    <w:p>
-      <w:pPr>
-        <w:pStyle w:val="Style12"/>
-        <w:bidi w:val="0"/>
-        <w:spacing w:lineRule="auto" w:line="276" w:before="0" w:after="0"/>
-        <w:ind w:left="0" w:hanging="0"/>
-        <w:rPr>
-          <w:rFonts w:ascii="Cambria" w:hAnsi="Cambria"/>
-          <w:b w:val="false"/>
-          <w:b w:val="false"/>
-          <w:color w:val="666666"/>
-          <w:sz w:val="22"/>
-          <w:szCs w:val="22"/>
-          <w:lang w:val="ru-RU"/>
-        </w:rPr>
-      </w:pPr>
-      <w:r>
-        <w:rPr/>
-      </w:r>
-    </w:p>
-    <w:p>
-      <w:pPr>
-        <w:pStyle w:val="Style12"/>
-        <w:bidi w:val="0"/>
-        <w:spacing w:lineRule="auto" w:line="276" w:before="0" w:after="0"/>
-        <w:ind w:left="0" w:hanging="0"/>
-        <w:rPr>
-          <w:rFonts w:ascii="Cambria" w:hAnsi="Cambria"/>
-          <w:b w:val="false"/>
-          <w:b w:val="false"/>
-          <w:color w:val="666666"/>
-          <w:sz w:val="22"/>
-          <w:szCs w:val="22"/>
-          <w:lang w:val="ru-RU"/>
-        </w:rPr>
-      </w:pPr>
-      <w:r>
-        <w:rPr/>
+        <w:rPr>
+          <w:rFonts w:ascii="Cambria" w:hAnsi="Cambria"/>
+          <w:b w:val="false"/>
+          <w:color w:val="666666"/>
+          <w:sz w:val="22"/>
+          <w:szCs w:val="22"/>
+          <w:lang w:val="ru-RU"/>
+        </w:rPr>
+      </w:r>
+    </w:p>
+    <w:p>
+      <w:pPr>
+        <w:pStyle w:val="Style12"/>
+        <w:bidi w:val="0"/>
+        <w:spacing w:lineRule="auto" w:line="276" w:before="0" w:after="0"/>
+        <w:ind w:left="0" w:hanging="0"/>
+        <w:rPr>
+          <w:rFonts w:ascii="Cambria" w:hAnsi="Cambria"/>
+          <w:b w:val="false"/>
+          <w:b w:val="false"/>
+          <w:color w:val="666666"/>
+          <w:sz w:val="22"/>
+          <w:szCs w:val="22"/>
+          <w:lang w:val="ru-RU"/>
+        </w:rPr>
+      </w:pPr>
+      <w:r>
+        <w:rPr>
+          <w:rFonts w:ascii="Cambria" w:hAnsi="Cambria"/>
+          <w:b w:val="false"/>
+          <w:color w:val="666666"/>
+          <w:sz w:val="22"/>
+          <w:szCs w:val="22"/>
+          <w:lang w:val="ru-RU"/>
+        </w:rPr>
+      </w:r>
+    </w:p>
+    <w:p>
+      <w:pPr>
+        <w:pStyle w:val="Style12"/>
+        <w:bidi w:val="0"/>
+        <w:spacing w:lineRule="auto" w:line="276" w:before="0" w:after="0"/>
+        <w:ind w:left="0" w:hanging="0"/>
+        <w:rPr>
+          <w:rFonts w:ascii="Cambria" w:hAnsi="Cambria"/>
+          <w:b w:val="false"/>
+          <w:b w:val="false"/>
+          <w:color w:val="666666"/>
+          <w:sz w:val="22"/>
+          <w:szCs w:val="22"/>
+          <w:lang w:val="ru-RU"/>
+        </w:rPr>
+      </w:pPr>
+      <w:r>
+        <w:rPr>
+          <w:rFonts w:ascii="Cambria" w:hAnsi="Cambria"/>
+          <w:b w:val="false"/>
+          <w:color w:val="666666"/>
+          <w:sz w:val="22"/>
+          <w:szCs w:val="22"/>
+          <w:lang w:val="ru-RU"/>
+        </w:rPr>
       </w:r>
     </w:p>
     <w:p>
@@ -2179,18 +2078,7 @@
         </w:rPr>
         <w:tab/>
         <w:tab/>
-        <w:t>С</w:t>
-      </w:r>
-      <w:r>
-        <w:rPr>
-          <w:rFonts w:ascii="Cambria" w:hAnsi="Cambria"/>
-          <w:b w:val="false"/>
-          <w:color w:val="666666"/>
-          <w:sz w:val="22"/>
-          <w:szCs w:val="22"/>
-          <w:lang w:val="ru-RU"/>
-        </w:rPr>
-        <w:t xml:space="preserve">генерируйте токен, приложение перенаправит вас на сайт </w:t>
+        <w:t xml:space="preserve">Сгенерируйте токен, приложение перенаправит вас на сайт </w:t>
       </w:r>
       <w:r>
         <w:rPr>
@@ -2212,7 +2100,27 @@
           <w:szCs w:val="22"/>
           <w:lang w:val="ru-RU"/>
         </w:rPr>
-        <w:t xml:space="preserve">и запросит доступ для интеграции </w:t>
+        <w:t xml:space="preserve">и запросит </w:t>
+      </w:r>
+    </w:p>
+    <w:p>
+      <w:pPr>
+        <w:pStyle w:val="Style12"/>
+        <w:bidi w:val="0"/>
+        <w:spacing w:lineRule="auto" w:line="276" w:before="0" w:after="0"/>
+        <w:ind w:left="0" w:hanging="0"/>
+        <w:rPr/>
+      </w:pPr>
+      <w:r>
+        <w:rPr>
+          <w:rFonts w:ascii="Cambria" w:hAnsi="Cambria"/>
+          <w:b w:val="false"/>
+          <w:color w:val="666666"/>
+          <w:sz w:val="22"/>
+          <w:szCs w:val="22"/>
+          <w:lang w:val="ru-RU"/>
+        </w:rPr>
+        <w:t xml:space="preserve">доступ для интеграции </w:t>
       </w:r>
       <w:r>
         <w:rPr>
@@ -2312,238 +2220,182 @@
         </w:rPr>
       </w:pPr>
       <w:r>
-        <w:rPr/>
-      </w:r>
-    </w:p>
-    <w:p>
-      <w:pPr>
-        <w:pStyle w:val="Style12"/>
-        <w:bidi w:val="0"/>
-        <w:spacing w:lineRule="auto" w:line="276" w:before="0" w:after="0"/>
-        <w:ind w:left="0" w:hanging="0"/>
-        <w:jc w:val="left"/>
-        <w:rPr>
-          <w:rFonts w:ascii="Cambria" w:hAnsi="Cambria"/>
-          <w:b w:val="false"/>
-          <w:b w:val="false"/>
-          <w:color w:val="666666"/>
-          <w:sz w:val="22"/>
-          <w:szCs w:val="22"/>
-          <w:lang w:val="ru-RU"/>
-        </w:rPr>
-      </w:pPr>
-      <w:r>
-        <w:rPr/>
-      </w:r>
-    </w:p>
-    <w:p>
-      <w:pPr>
-        <w:pStyle w:val="Style12"/>
-        <w:bidi w:val="0"/>
-        <w:spacing w:lineRule="auto" w:line="276" w:before="0" w:after="0"/>
-        <w:ind w:left="0" w:hanging="0"/>
-        <w:jc w:val="left"/>
-        <w:rPr>
-          <w:rFonts w:ascii="Cambria" w:hAnsi="Cambria"/>
-          <w:b w:val="false"/>
-          <w:b w:val="false"/>
-          <w:color w:val="666666"/>
-          <w:sz w:val="22"/>
-          <w:szCs w:val="22"/>
-          <w:lang w:val="ru-RU"/>
-        </w:rPr>
-      </w:pPr>
-      <w:r>
-        <w:rPr/>
-      </w:r>
-    </w:p>
-    <w:p>
-      <w:pPr>
-        <w:pStyle w:val="Style12"/>
-        <w:bidi w:val="0"/>
-        <w:spacing w:lineRule="auto" w:line="276" w:before="0" w:after="0"/>
-        <w:ind w:left="0" w:hanging="0"/>
-        <w:jc w:val="left"/>
-        <w:rPr>
-          <w:rFonts w:ascii="Cambria" w:hAnsi="Cambria"/>
-          <w:b w:val="false"/>
-          <w:b w:val="false"/>
-          <w:color w:val="666666"/>
-          <w:sz w:val="22"/>
-          <w:szCs w:val="22"/>
-          <w:lang w:val="ru-RU"/>
-        </w:rPr>
-      </w:pPr>
-      <w:r>
-        <w:rPr/>
-      </w:r>
-    </w:p>
-    <w:p>
-      <w:pPr>
-        <w:pStyle w:val="Style12"/>
-        <w:bidi w:val="0"/>
-        <w:spacing w:lineRule="auto" w:line="276" w:before="0" w:after="0"/>
-        <w:ind w:left="0" w:hanging="0"/>
-        <w:jc w:val="left"/>
-        <w:rPr>
-          <w:rFonts w:ascii="Cambria" w:hAnsi="Cambria"/>
-          <w:b w:val="false"/>
-          <w:b w:val="false"/>
-          <w:color w:val="666666"/>
-          <w:sz w:val="22"/>
-          <w:szCs w:val="22"/>
-          <w:lang w:val="ru-RU"/>
-        </w:rPr>
-      </w:pPr>
-      <w:r>
-        <w:rPr/>
-      </w:r>
-    </w:p>
-    <w:p>
-      <w:pPr>
-        <w:pStyle w:val="Style12"/>
-        <w:bidi w:val="0"/>
-        <w:spacing w:lineRule="auto" w:line="276" w:before="0" w:after="0"/>
-        <w:ind w:left="0" w:hanging="0"/>
-        <w:jc w:val="left"/>
-        <w:rPr>
-          <w:rFonts w:ascii="Cambria" w:hAnsi="Cambria"/>
-          <w:b w:val="false"/>
-          <w:b w:val="false"/>
-          <w:color w:val="666666"/>
-          <w:sz w:val="22"/>
-          <w:szCs w:val="22"/>
-          <w:lang w:val="ru-RU"/>
-        </w:rPr>
-      </w:pPr>
-      <w:r>
-        <w:rPr/>
-      </w:r>
-    </w:p>
-    <w:p>
-      <w:pPr>
-        <w:pStyle w:val="Style12"/>
-        <w:bidi w:val="0"/>
-        <w:spacing w:lineRule="auto" w:line="276" w:before="0" w:after="0"/>
-        <w:ind w:left="0" w:hanging="0"/>
-        <w:jc w:val="left"/>
-        <w:rPr>
-          <w:rFonts w:ascii="Cambria" w:hAnsi="Cambria"/>
-          <w:b w:val="false"/>
-          <w:b w:val="false"/>
-          <w:color w:val="666666"/>
-          <w:sz w:val="22"/>
-          <w:szCs w:val="22"/>
-          <w:lang w:val="ru-RU"/>
-        </w:rPr>
-      </w:pPr>
-      <w:r>
-        <w:rPr/>
-      </w:r>
-    </w:p>
-    <w:p>
-      <w:pPr>
-        <w:pStyle w:val="Style12"/>
-        <w:bidi w:val="0"/>
-        <w:spacing w:lineRule="auto" w:line="276" w:before="0" w:after="0"/>
-        <w:ind w:left="0" w:hanging="0"/>
-        <w:jc w:val="left"/>
-        <w:rPr>
-          <w:rFonts w:ascii="Cambria" w:hAnsi="Cambria"/>
-          <w:b w:val="false"/>
-          <w:b w:val="false"/>
-          <w:color w:val="666666"/>
-          <w:sz w:val="22"/>
-          <w:szCs w:val="22"/>
-          <w:lang w:val="ru-RU"/>
-        </w:rPr>
-      </w:pPr>
-      <w:r>
-        <w:rPr/>
-      </w:r>
-    </w:p>
-    <w:p>
-      <w:pPr>
-        <w:pStyle w:val="Style12"/>
-        <w:bidi w:val="0"/>
-        <w:spacing w:lineRule="auto" w:line="276" w:before="0" w:after="0"/>
-        <w:ind w:left="0" w:hanging="0"/>
-        <w:jc w:val="left"/>
-        <w:rPr>
-          <w:rFonts w:ascii="Cambria" w:hAnsi="Cambria"/>
-          <w:b w:val="false"/>
-          <w:b w:val="false"/>
-          <w:color w:val="666666"/>
-          <w:sz w:val="22"/>
-          <w:szCs w:val="22"/>
-          <w:lang w:val="ru-RU"/>
-        </w:rPr>
-      </w:pPr>
-      <w:r>
-        <w:rPr/>
-      </w:r>
-    </w:p>
-    <w:p>
-      <w:pPr>
-        <w:pStyle w:val="Style12"/>
-        <w:bidi w:val="0"/>
-        <w:spacing w:lineRule="auto" w:line="276" w:before="0" w:after="0"/>
-        <w:ind w:left="0" w:hanging="0"/>
-        <w:jc w:val="left"/>
-        <w:rPr>
-          <w:rFonts w:ascii="Cambria" w:hAnsi="Cambria"/>
-          <w:b w:val="false"/>
-          <w:b w:val="false"/>
-          <w:color w:val="666666"/>
-          <w:sz w:val="22"/>
-          <w:szCs w:val="22"/>
-          <w:lang w:val="ru-RU"/>
-        </w:rPr>
-      </w:pPr>
-      <w:r>
-        <w:rPr/>
-      </w:r>
-    </w:p>
-    <w:p>
-      <w:pPr>
-        <w:pStyle w:val="Style12"/>
-        <w:bidi w:val="0"/>
-        <w:spacing w:lineRule="auto" w:line="276" w:before="0" w:after="0"/>
-        <w:ind w:left="0" w:hanging="0"/>
-        <w:jc w:val="left"/>
-        <w:rPr>
-          <w:rFonts w:ascii="Cambria" w:hAnsi="Cambria"/>
-          <w:b w:val="false"/>
-          <w:b w:val="false"/>
-          <w:color w:val="666666"/>
-          <w:sz w:val="22"/>
-          <w:szCs w:val="22"/>
-          <w:lang w:val="ru-RU"/>
-        </w:rPr>
-      </w:pPr>
-      <w:r>
-        <w:rPr/>
-      </w:r>
-    </w:p>
-    <w:p>
-      <w:pPr>
-        <w:pStyle w:val="Style12"/>
-        <w:bidi w:val="0"/>
-        <w:spacing w:lineRule="auto" w:line="276" w:before="0" w:after="0"/>
-        <w:ind w:left="0" w:hanging="0"/>
-        <w:jc w:val="left"/>
-        <w:rPr>
-          <w:rFonts w:ascii="Cambria" w:hAnsi="Cambria"/>
-          <w:b w:val="false"/>
-          <w:b w:val="false"/>
-          <w:color w:val="666666"/>
-          <w:sz w:val="22"/>
-          <w:szCs w:val="22"/>
-          <w:lang w:val="ru-RU"/>
-        </w:rPr>
-      </w:pPr>
-      <w:r>
-        <w:rPr/>
+        <w:rPr>
+          <w:rFonts w:ascii="Cambria" w:hAnsi="Cambria"/>
+          <w:b w:val="false"/>
+          <w:color w:val="666666"/>
+          <w:sz w:val="22"/>
+          <w:szCs w:val="22"/>
+          <w:lang w:val="ru-RU"/>
+        </w:rPr>
+      </w:r>
+    </w:p>
+    <w:p>
+      <w:pPr>
+        <w:pStyle w:val="Style12"/>
+        <w:bidi w:val="0"/>
+        <w:spacing w:lineRule="auto" w:line="276" w:before="0" w:after="0"/>
+        <w:ind w:left="0" w:hanging="0"/>
+        <w:jc w:val="left"/>
+        <w:rPr>
+          <w:rFonts w:ascii="Cambria" w:hAnsi="Cambria"/>
+          <w:b w:val="false"/>
+          <w:b w:val="false"/>
+          <w:color w:val="666666"/>
+          <w:sz w:val="22"/>
+          <w:szCs w:val="22"/>
+          <w:lang w:val="ru-RU"/>
+        </w:rPr>
+      </w:pPr>
+      <w:r>
+        <w:rPr>
+          <w:rFonts w:ascii="Cambria" w:hAnsi="Cambria"/>
+          <w:b w:val="false"/>
+          <w:color w:val="666666"/>
+          <w:sz w:val="22"/>
+          <w:szCs w:val="22"/>
+          <w:lang w:val="ru-RU"/>
+        </w:rPr>
+      </w:r>
+    </w:p>
+    <w:p>
+      <w:pPr>
+        <w:pStyle w:val="Style12"/>
+        <w:bidi w:val="0"/>
+        <w:spacing w:lineRule="auto" w:line="276" w:before="0" w:after="0"/>
+        <w:ind w:left="0" w:hanging="0"/>
+        <w:jc w:val="left"/>
+        <w:rPr>
+          <w:rFonts w:ascii="Cambria" w:hAnsi="Cambria"/>
+          <w:b w:val="false"/>
+          <w:b w:val="false"/>
+          <w:color w:val="666666"/>
+          <w:sz w:val="22"/>
+          <w:szCs w:val="22"/>
+          <w:lang w:val="ru-RU"/>
+        </w:rPr>
+      </w:pPr>
+      <w:r>
+        <w:rPr>
+          <w:rFonts w:ascii="Cambria" w:hAnsi="Cambria"/>
+          <w:b w:val="false"/>
+          <w:color w:val="666666"/>
+          <w:sz w:val="22"/>
+          <w:szCs w:val="22"/>
+          <w:lang w:val="ru-RU"/>
+        </w:rPr>
+      </w:r>
+    </w:p>
+    <w:p>
+      <w:pPr>
+        <w:pStyle w:val="Style12"/>
+        <w:bidi w:val="0"/>
+        <w:spacing w:lineRule="auto" w:line="276" w:before="0" w:after="0"/>
+        <w:ind w:left="0" w:hanging="0"/>
+        <w:jc w:val="left"/>
+        <w:rPr>
+          <w:rFonts w:ascii="Cambria" w:hAnsi="Cambria"/>
+          <w:b w:val="false"/>
+          <w:b w:val="false"/>
+          <w:color w:val="666666"/>
+          <w:sz w:val="22"/>
+          <w:szCs w:val="22"/>
+          <w:lang w:val="ru-RU"/>
+        </w:rPr>
+      </w:pPr>
+      <w:r>
+        <w:rPr>
+          <w:rFonts w:ascii="Cambria" w:hAnsi="Cambria"/>
+          <w:b w:val="false"/>
+          <w:color w:val="666666"/>
+          <w:sz w:val="22"/>
+          <w:szCs w:val="22"/>
+          <w:lang w:val="ru-RU"/>
+        </w:rPr>
+      </w:r>
+    </w:p>
+    <w:p>
+      <w:pPr>
+        <w:pStyle w:val="Style12"/>
+        <w:bidi w:val="0"/>
+        <w:spacing w:lineRule="auto" w:line="276" w:before="0" w:after="0"/>
+        <w:ind w:left="0" w:hanging="0"/>
+        <w:jc w:val="left"/>
+        <w:rPr>
+          <w:rFonts w:ascii="Cambria" w:hAnsi="Cambria"/>
+          <w:b w:val="false"/>
+          <w:b w:val="false"/>
+          <w:color w:val="666666"/>
+          <w:sz w:val="22"/>
+          <w:szCs w:val="22"/>
+          <w:lang w:val="ru-RU"/>
+        </w:rPr>
+      </w:pPr>
+      <w:r>
+        <w:rPr>
+          <w:rFonts w:ascii="Cambria" w:hAnsi="Cambria"/>
+          <w:b w:val="false"/>
+          <w:color w:val="666666"/>
+          <w:sz w:val="22"/>
+          <w:szCs w:val="22"/>
+          <w:lang w:val="ru-RU"/>
+        </w:rPr>
+      </w:r>
+    </w:p>
+    <w:p>
+      <w:pPr>
+        <w:pStyle w:val="Style12"/>
+        <w:bidi w:val="0"/>
+        <w:spacing w:lineRule="auto" w:line="276" w:before="0" w:after="0"/>
+        <w:ind w:left="0" w:hanging="0"/>
+        <w:jc w:val="left"/>
+        <w:rPr>
+          <w:rFonts w:ascii="Cambria" w:hAnsi="Cambria"/>
+          <w:b w:val="false"/>
+          <w:b w:val="false"/>
+          <w:color w:val="666666"/>
+          <w:sz w:val="22"/>
+          <w:szCs w:val="22"/>
+          <w:lang w:val="ru-RU"/>
+        </w:rPr>
+      </w:pPr>
+      <w:r>
+        <w:rPr>
+          <w:rFonts w:ascii="Cambria" w:hAnsi="Cambria"/>
+          <w:b w:val="false"/>
+          <w:color w:val="666666"/>
+          <w:sz w:val="22"/>
+          <w:szCs w:val="22"/>
+          <w:lang w:val="ru-RU"/>
+        </w:rPr>
+      </w:r>
+    </w:p>
+    <w:p>
+      <w:pPr>
+        <w:pStyle w:val="Style12"/>
+        <w:bidi w:val="0"/>
+        <w:spacing w:lineRule="auto" w:line="276" w:before="0" w:after="0"/>
+        <w:ind w:left="0" w:hanging="0"/>
+        <w:jc w:val="left"/>
+        <w:rPr>
+          <w:rFonts w:ascii="Cambria" w:hAnsi="Cambria"/>
+          <w:b w:val="false"/>
+          <w:b w:val="false"/>
+          <w:color w:val="666666"/>
+          <w:sz w:val="22"/>
+          <w:szCs w:val="22"/>
+          <w:lang w:val="ru-RU"/>
+        </w:rPr>
+      </w:pPr>
+      <w:r>
+        <w:rPr>
+          <w:rFonts w:ascii="Cambria" w:hAnsi="Cambria"/>
+          <w:b w:val="false"/>
+          <w:color w:val="666666"/>
+          <w:sz w:val="22"/>
+          <w:szCs w:val="22"/>
+          <w:lang w:val="ru-RU"/>
+        </w:rPr>
       </w:r>
     </w:p>
     <w:p>
@@ -2623,29 +2475,7 @@
           <w:szCs w:val="22"/>
           <w:lang w:val="ru-RU"/>
         </w:rPr>
-        <w:t xml:space="preserve"> </w:t>
-      </w:r>
-      <w:r>
-        <w:rPr>
-          <w:rFonts w:ascii="Cambria" w:hAnsi="Cambria"/>
-          <w:b w:val="false"/>
-          <w:color w:val="666666"/>
-          <w:sz w:val="22"/>
-          <w:szCs w:val="22"/>
-          <w:lang w:val="ru-RU"/>
-        </w:rPr>
-        <w:t>из выпадающего списка</w:t>
-      </w:r>
-      <w:r>
-        <w:rPr>
-          <w:rFonts w:ascii="Cambria" w:hAnsi="Cambria"/>
-          <w:b w:val="false"/>
-          <w:color w:val="666666"/>
-          <w:sz w:val="22"/>
-          <w:szCs w:val="22"/>
-          <w:lang w:val="ru-RU"/>
-        </w:rPr>
-        <w:t xml:space="preserve"> «</w:t>
+        <w:t xml:space="preserve"> из выпадающего списка «</w:t>
       </w:r>
       <w:r>
         <w:rPr>
@@ -2701,51 +2531,18 @@
           <w:szCs w:val="22"/>
           <w:lang w:val="en-US"/>
         </w:rPr>
-        <w:t xml:space="preserve"> </w:t>
-      </w:r>
-      <w:r>
-        <w:rPr>
-          <w:rFonts w:ascii="Cambria" w:hAnsi="Cambria"/>
-          <w:b w:val="false"/>
-          <w:color w:val="666666"/>
-          <w:sz w:val="22"/>
-          <w:szCs w:val="22"/>
-          <w:lang w:val="en-US"/>
-        </w:rPr>
-        <w:t>HTTPS</w:t>
-      </w:r>
-      <w:r>
-        <w:rPr>
-          <w:rFonts w:ascii="Cambria" w:hAnsi="Cambria"/>
-          <w:b w:val="false"/>
-          <w:color w:val="666666"/>
-          <w:sz w:val="22"/>
-          <w:szCs w:val="22"/>
-          <w:lang w:val="en-US"/>
-        </w:rPr>
-        <w:t xml:space="preserve"> </w:t>
-      </w:r>
-      <w:r>
-        <w:rPr>
-          <w:rFonts w:ascii="Cambria" w:hAnsi="Cambria"/>
-          <w:b w:val="false"/>
-          <w:color w:val="666666"/>
-          <w:sz w:val="22"/>
-          <w:szCs w:val="22"/>
-          <w:lang w:val="ru-RU"/>
-        </w:rPr>
-        <w:t>(</w:t>
-      </w:r>
-      <w:r>
-        <w:rPr>
-          <w:rFonts w:ascii="Cambria" w:hAnsi="Cambria"/>
-          <w:b w:val="false"/>
-          <w:color w:val="666666"/>
-          <w:sz w:val="22"/>
-          <w:szCs w:val="22"/>
-          <w:lang w:val="ru-RU"/>
-        </w:rPr>
-        <w:t>«</w:t>
+        <w:t xml:space="preserve"> HTTPS </w:t>
+      </w:r>
+      <w:r>
+        <w:rPr>
+          <w:rFonts w:ascii="Cambria" w:hAnsi="Cambria"/>
+          <w:b w:val="false"/>
+          <w:color w:val="666666"/>
+          <w:sz w:val="22"/>
+          <w:szCs w:val="22"/>
+          <w:lang w:val="ru-RU"/>
+        </w:rPr>
+        <w:t>(«</w:t>
       </w:r>
       <w:r>
         <w:rPr>
@@ -2787,19 +2584,26 @@
         </w:rPr>
       </w:pPr>
       <w:r>
+        <w:rPr>
+          <w:rFonts w:ascii="Cambria" w:hAnsi="Cambria"/>
+          <w:color w:val="666666"/>
+          <w:sz w:val="22"/>
+          <w:szCs w:val="22"/>
+          <w:lang w:val="ru-RU"/>
+        </w:rPr>
         <w:drawing>
-          <wp:anchor behindDoc="0" distT="0" distB="0" distL="0" distR="0" simplePos="0" locked="0" layoutInCell="1" allowOverlap="1" relativeHeight="9">
+          <wp:anchor behindDoc="0" distT="0" distB="0" distL="0" distR="0" simplePos="0" locked="0" layoutInCell="1" allowOverlap="1" relativeHeight="4">
             <wp:simplePos x="0" y="0"/>
             <wp:positionH relativeFrom="column">
-              <wp:posOffset>-93345</wp:posOffset>
+              <wp:posOffset>-7620</wp:posOffset>
             </wp:positionH>
             <wp:positionV relativeFrom="paragraph">
-              <wp:posOffset>3317875</wp:posOffset>
+              <wp:posOffset>169545</wp:posOffset>
             </wp:positionV>
-            <wp:extent cx="5243195" cy="2611120"/>
+            <wp:extent cx="5885815" cy="2679065"/>
             <wp:effectExtent l="0" t="0" r="0" b="0"/>
             <wp:wrapSquare wrapText="largest"/>
-            <wp:docPr id="4" name="Изображение11" descr=""/>
+            <wp:docPr id="4" name="Изображение6" descr=""/>
             <wp:cNvGraphicFramePr>
               <a:graphicFrameLocks xmlns:a="http://schemas.openxmlformats.org/drawingml/2006/main" noChangeAspect="1"/>
             </wp:cNvGraphicFramePr>
@@ -2807,13 +2611,146 @@
               <a:graphicData uri="http://schemas.openxmlformats.org/drawingml/2006/picture">
                 <pic:pic xmlns:pic="http://schemas.openxmlformats.org/drawingml/2006/picture">
                   <pic:nvPicPr>
-                    <pic:cNvPr id="4" name="Изображение11" descr=""/>
+                    <pic:cNvPr id="4" name="Изображение6" descr=""/>
                     <pic:cNvPicPr>
                       <a:picLocks noChangeAspect="1" noChangeArrowheads="1"/>
                     </pic:cNvPicPr>
                   </pic:nvPicPr>
                   <pic:blipFill>
                     <a:blip r:embed="rId7"/>
+                    <a:stretch>
+                      <a:fillRect/>
+                    </a:stretch>
+                  </pic:blipFill>
+                  <pic:spPr bwMode="auto">
+                    <a:xfrm>
+                      <a:off x="0" y="0"/>
+                      <a:ext cx="5885815" cy="2679065"/>
+                    </a:xfrm>
+                    <a:prstGeom prst="rect">
+                      <a:avLst/>
+                    </a:prstGeom>
+                  </pic:spPr>
+                </pic:pic>
+              </a:graphicData>
+            </a:graphic>
+          </wp:anchor>
+        </w:drawing>
+      </w:r>
+    </w:p>
+    <w:p>
+      <w:pPr>
+        <w:pStyle w:val="Style12"/>
+        <w:bidi w:val="0"/>
+        <w:spacing w:lineRule="auto" w:line="276" w:before="0" w:after="0"/>
+        <w:ind w:left="0" w:hanging="0"/>
+        <w:jc w:val="left"/>
+        <w:rPr/>
+      </w:pPr>
+      <w:r>
+        <w:rPr>
+          <w:rFonts w:ascii="Cambria" w:hAnsi="Cambria"/>
+          <w:color w:val="666666"/>
+          <w:sz w:val="22"/>
+          <w:szCs w:val="22"/>
+          <w:lang w:val="ru-RU"/>
+        </w:rPr>
+        <w:tab/>
+        <w:t xml:space="preserve">Если вы находитесь в уже открытом проекте, нажмите </w:t>
+      </w:r>
+      <w:r>
+        <w:rPr>
+          <w:rFonts w:ascii="Cambria" w:hAnsi="Cambria"/>
+          <w:b/>
+          <w:bCs/>
+          <w:color w:val="666666"/>
+          <w:sz w:val="22"/>
+          <w:szCs w:val="22"/>
+          <w:lang w:val="en-US"/>
+        </w:rPr>
+        <w:t xml:space="preserve">Git → Clone… </w:t>
+      </w:r>
+      <w:r>
+        <w:rPr>
+          <w:rFonts w:ascii="Cambria" w:hAnsi="Cambria"/>
+          <w:color w:val="666666"/>
+          <w:sz w:val="22"/>
+          <w:szCs w:val="22"/>
+          <w:lang w:val="ru-RU"/>
+        </w:rPr>
+        <w:t>и откроется то же окно «</w:t>
+      </w:r>
+      <w:r>
+        <w:rPr>
+          <w:rFonts w:ascii="Cambria" w:hAnsi="Cambria"/>
+          <w:color w:val="666666"/>
+          <w:sz w:val="22"/>
+          <w:szCs w:val="22"/>
+          <w:lang w:val="en-US"/>
+        </w:rPr>
+        <w:t>Get from Version Control</w:t>
+      </w:r>
+      <w:r>
+        <w:rPr>
+          <w:rFonts w:ascii="Cambria" w:hAnsi="Cambria"/>
+          <w:color w:val="666666"/>
+          <w:sz w:val="22"/>
+          <w:szCs w:val="22"/>
+          <w:lang w:val="ru-RU"/>
+        </w:rPr>
+        <w:t>»</w:t>
+      </w:r>
+    </w:p>
+    <w:p>
+      <w:pPr>
+        <w:pStyle w:val="Style12"/>
+        <w:bidi w:val="0"/>
+        <w:spacing w:lineRule="auto" w:line="276" w:before="0" w:after="0"/>
+        <w:ind w:left="0" w:hanging="0"/>
+        <w:jc w:val="left"/>
+        <w:rPr>
+          <w:rFonts w:ascii="Cambria" w:hAnsi="Cambria"/>
+          <w:color w:val="666666"/>
+          <w:sz w:val="22"/>
+          <w:szCs w:val="22"/>
+          <w:lang w:val="ru-RU"/>
+        </w:rPr>
+      </w:pPr>
+      <w:r>
+        <w:rPr>
+          <w:rFonts w:ascii="Cambria" w:hAnsi="Cambria"/>
+          <w:color w:val="666666"/>
+          <w:sz w:val="22"/>
+          <w:szCs w:val="22"/>
+          <w:lang w:val="ru-RU"/>
+        </w:rPr>
+        <w:drawing>
+          <wp:anchor behindDoc="0" distT="0" distB="0" distL="0" distR="0" simplePos="0" locked="0" layoutInCell="1" allowOverlap="1" relativeHeight="9">
+            <wp:simplePos x="0" y="0"/>
+            <wp:positionH relativeFrom="column">
+              <wp:posOffset>26035</wp:posOffset>
+            </wp:positionH>
+            <wp:positionV relativeFrom="paragraph">
+              <wp:posOffset>-17145</wp:posOffset>
+            </wp:positionV>
+            <wp:extent cx="5243195" cy="2611120"/>
+            <wp:effectExtent l="0" t="0" r="0" b="0"/>
+            <wp:wrapSquare wrapText="largest"/>
+            <wp:docPr id="5" name="Изображение11" descr=""/>
+            <wp:cNvGraphicFramePr>
+              <a:graphicFrameLocks xmlns:a="http://schemas.openxmlformats.org/drawingml/2006/main" noChangeAspect="1"/>
+            </wp:cNvGraphicFramePr>
+            <a:graphic xmlns:a="http://schemas.openxmlformats.org/drawingml/2006/main">
+              <a:graphicData uri="http://schemas.openxmlformats.org/drawingml/2006/picture">
+                <pic:pic xmlns:pic="http://schemas.openxmlformats.org/drawingml/2006/picture">
+                  <pic:nvPicPr>
+                    <pic:cNvPr id="5" name="Изображение11" descr=""/>
+                    <pic:cNvPicPr>
+                      <a:picLocks noChangeAspect="1" noChangeArrowheads="1"/>
+                    </pic:cNvPicPr>
+                  </pic:nvPicPr>
+                  <pic:blipFill>
+                    <a:blip r:embed="rId8"/>
                     <a:stretch>
                       <a:fillRect/>
                     </a:stretch>
@@ -2832,300 +2769,329 @@
             </a:graphic>
           </wp:anchor>
         </w:drawing>
-        <w:drawing>
-          <wp:anchor behindDoc="0" distT="0" distB="0" distL="0" distR="0" simplePos="0" locked="0" layoutInCell="1" allowOverlap="1" relativeHeight="4">
-            <wp:simplePos x="0" y="0"/>
-            <wp:positionH relativeFrom="column">
-              <wp:posOffset>39370</wp:posOffset>
-            </wp:positionH>
-            <wp:positionV relativeFrom="paragraph">
-              <wp:posOffset>36195</wp:posOffset>
-            </wp:positionV>
-            <wp:extent cx="6120130" cy="2785745"/>
-            <wp:effectExtent l="0" t="0" r="0" b="0"/>
-            <wp:wrapSquare wrapText="largest"/>
-            <wp:docPr id="5" name="Изображение6" descr=""/>
-            <wp:cNvGraphicFramePr>
-              <a:graphicFrameLocks xmlns:a="http://schemas.openxmlformats.org/drawingml/2006/main" noChangeAspect="1"/>
-            </wp:cNvGraphicFramePr>
-            <a:graphic xmlns:a="http://schemas.openxmlformats.org/drawingml/2006/main">
-              <a:graphicData uri="http://schemas.openxmlformats.org/drawingml/2006/picture">
-                <pic:pic xmlns:pic="http://schemas.openxmlformats.org/drawingml/2006/picture">
-                  <pic:nvPicPr>
-                    <pic:cNvPr id="5" name="Изображение6" descr=""/>
-                    <pic:cNvPicPr>
-                      <a:picLocks noChangeAspect="1" noChangeArrowheads="1"/>
-                    </pic:cNvPicPr>
-                  </pic:nvPicPr>
-                  <pic:blipFill>
-                    <a:blip r:embed="rId8"/>
-                    <a:stretch>
-                      <a:fillRect/>
-                    </a:stretch>
-                  </pic:blipFill>
-                  <pic:spPr bwMode="auto">
-                    <a:xfrm>
-                      <a:off x="0" y="0"/>
-                      <a:ext cx="6120130" cy="2785745"/>
-                    </a:xfrm>
-                    <a:prstGeom prst="rect">
-                      <a:avLst/>
-                    </a:prstGeom>
-                  </pic:spPr>
-                </pic:pic>
-              </a:graphicData>
-            </a:graphic>
-          </wp:anchor>
-        </w:drawing>
-      </w:r>
-      <w:r>
-        <w:rPr>
-          <w:rFonts w:ascii="Cambria" w:hAnsi="Cambria"/>
+      </w:r>
+    </w:p>
+    <w:p>
+      <w:pPr>
+        <w:pStyle w:val="Style12"/>
+        <w:bidi w:val="0"/>
+        <w:spacing w:lineRule="auto" w:line="276" w:before="0" w:after="0"/>
+        <w:ind w:left="0" w:hanging="0"/>
+        <w:jc w:val="left"/>
+        <w:rPr>
+          <w:rFonts w:ascii="Cambria" w:hAnsi="Cambria"/>
+          <w:color w:val="666666"/>
+          <w:sz w:val="22"/>
+          <w:szCs w:val="22"/>
+          <w:lang w:val="ru-RU"/>
+        </w:rPr>
+      </w:pPr>
+      <w:r>
+        <w:rPr>
+          <w:rFonts w:ascii="Cambria" w:hAnsi="Cambria"/>
+          <w:color w:val="666666"/>
+          <w:sz w:val="22"/>
+          <w:szCs w:val="22"/>
+          <w:lang w:val="ru-RU"/>
+        </w:rPr>
+      </w:r>
+    </w:p>
+    <w:p>
+      <w:pPr>
+        <w:pStyle w:val="Style12"/>
+        <w:bidi w:val="0"/>
+        <w:spacing w:lineRule="auto" w:line="276" w:before="0" w:after="0"/>
+        <w:ind w:left="0" w:hanging="0"/>
+        <w:jc w:val="left"/>
+        <w:rPr>
+          <w:rFonts w:ascii="Cambria" w:hAnsi="Cambria"/>
+          <w:color w:val="666666"/>
+          <w:sz w:val="22"/>
+          <w:szCs w:val="22"/>
+          <w:lang w:val="ru-RU"/>
+        </w:rPr>
+      </w:pPr>
+      <w:r>
+        <w:rPr>
+          <w:rFonts w:ascii="Cambria" w:hAnsi="Cambria"/>
+          <w:color w:val="666666"/>
+          <w:sz w:val="22"/>
+          <w:szCs w:val="22"/>
+          <w:lang w:val="ru-RU"/>
+        </w:rPr>
+      </w:r>
+    </w:p>
+    <w:p>
+      <w:pPr>
+        <w:pStyle w:val="Style12"/>
+        <w:bidi w:val="0"/>
+        <w:spacing w:lineRule="auto" w:line="276" w:before="0" w:after="0"/>
+        <w:ind w:left="0" w:hanging="0"/>
+        <w:jc w:val="left"/>
+        <w:rPr>
+          <w:rFonts w:ascii="Cambria" w:hAnsi="Cambria"/>
+          <w:color w:val="666666"/>
+          <w:sz w:val="22"/>
+          <w:szCs w:val="22"/>
+          <w:lang w:val="ru-RU"/>
+        </w:rPr>
+      </w:pPr>
+      <w:r>
+        <w:rPr>
+          <w:rFonts w:ascii="Cambria" w:hAnsi="Cambria"/>
+          <w:color w:val="666666"/>
+          <w:sz w:val="22"/>
+          <w:szCs w:val="22"/>
+          <w:lang w:val="ru-RU"/>
+        </w:rPr>
+      </w:r>
+    </w:p>
+    <w:p>
+      <w:pPr>
+        <w:pStyle w:val="Style12"/>
+        <w:bidi w:val="0"/>
+        <w:spacing w:lineRule="auto" w:line="276" w:before="0" w:after="0"/>
+        <w:ind w:left="0" w:hanging="0"/>
+        <w:jc w:val="left"/>
+        <w:rPr>
+          <w:rFonts w:ascii="Cambria" w:hAnsi="Cambria"/>
+          <w:color w:val="666666"/>
+          <w:sz w:val="22"/>
+          <w:szCs w:val="22"/>
+          <w:lang w:val="ru-RU"/>
+        </w:rPr>
+      </w:pPr>
+      <w:r>
+        <w:rPr>
+          <w:rFonts w:ascii="Cambria" w:hAnsi="Cambria"/>
+          <w:color w:val="666666"/>
+          <w:sz w:val="22"/>
+          <w:szCs w:val="22"/>
+          <w:lang w:val="ru-RU"/>
+        </w:rPr>
+      </w:r>
+    </w:p>
+    <w:p>
+      <w:pPr>
+        <w:pStyle w:val="Style12"/>
+        <w:bidi w:val="0"/>
+        <w:spacing w:lineRule="auto" w:line="276" w:before="0" w:after="0"/>
+        <w:ind w:left="0" w:hanging="0"/>
+        <w:jc w:val="left"/>
+        <w:rPr>
+          <w:rFonts w:ascii="Cambria" w:hAnsi="Cambria"/>
+          <w:color w:val="666666"/>
+          <w:sz w:val="22"/>
+          <w:szCs w:val="22"/>
+          <w:lang w:val="ru-RU"/>
+        </w:rPr>
+      </w:pPr>
+      <w:r>
+        <w:rPr>
+          <w:rFonts w:ascii="Cambria" w:hAnsi="Cambria"/>
+          <w:color w:val="666666"/>
+          <w:sz w:val="22"/>
+          <w:szCs w:val="22"/>
+          <w:lang w:val="ru-RU"/>
+        </w:rPr>
+      </w:r>
+    </w:p>
+    <w:p>
+      <w:pPr>
+        <w:pStyle w:val="Style12"/>
+        <w:bidi w:val="0"/>
+        <w:spacing w:lineRule="auto" w:line="276" w:before="0" w:after="0"/>
+        <w:ind w:left="0" w:hanging="0"/>
+        <w:jc w:val="left"/>
+        <w:rPr>
+          <w:rFonts w:ascii="Cambria" w:hAnsi="Cambria"/>
+          <w:color w:val="666666"/>
+          <w:sz w:val="22"/>
+          <w:szCs w:val="22"/>
+          <w:lang w:val="ru-RU"/>
+        </w:rPr>
+      </w:pPr>
+      <w:r>
+        <w:rPr>
+          <w:rFonts w:ascii="Cambria" w:hAnsi="Cambria"/>
+          <w:color w:val="666666"/>
+          <w:sz w:val="22"/>
+          <w:szCs w:val="22"/>
+          <w:lang w:val="ru-RU"/>
+        </w:rPr>
+      </w:r>
+    </w:p>
+    <w:p>
+      <w:pPr>
+        <w:pStyle w:val="Style12"/>
+        <w:bidi w:val="0"/>
+        <w:spacing w:lineRule="auto" w:line="276" w:before="0" w:after="0"/>
+        <w:ind w:left="0" w:hanging="0"/>
+        <w:rPr>
+          <w:b w:val="false"/>
+          <w:b w:val="false"/>
+          <w:lang w:val="ru-RU"/>
+        </w:rPr>
+      </w:pPr>
+      <w:r>
+        <w:rPr>
+          <w:b w:val="false"/>
+          <w:lang w:val="ru-RU"/>
+        </w:rPr>
+      </w:r>
+    </w:p>
+    <w:p>
+      <w:pPr>
+        <w:pStyle w:val="Style12"/>
+        <w:bidi w:val="0"/>
+        <w:spacing w:lineRule="auto" w:line="276" w:before="0" w:after="0"/>
+        <w:ind w:left="0" w:hanging="0"/>
+        <w:rPr/>
+      </w:pPr>
+      <w:r>
+        <w:rPr>
+          <w:rFonts w:ascii="Cambria" w:hAnsi="Cambria"/>
+          <w:b w:val="false"/>
           <w:color w:val="666666"/>
           <w:sz w:val="22"/>
           <w:szCs w:val="22"/>
           <w:lang w:val="ru-RU"/>
         </w:rPr>
         <w:tab/>
-        <w:t xml:space="preserve">Если вы находитесь в уже открытом проекте, нажмите </w:t>
-      </w:r>
-      <w:r>
-        <w:rPr>
-          <w:rFonts w:ascii="Cambria" w:hAnsi="Cambria"/>
-          <w:b/>
-          <w:bCs/>
-          <w:color w:val="666666"/>
-          <w:sz w:val="22"/>
-          <w:szCs w:val="22"/>
-          <w:lang w:val="en-US"/>
-        </w:rPr>
-        <w:t xml:space="preserve">Git → Clone… </w:t>
-      </w:r>
-      <w:r>
-        <w:rPr>
-          <w:rFonts w:ascii="Cambria" w:hAnsi="Cambria"/>
-          <w:color w:val="666666"/>
-          <w:sz w:val="22"/>
-          <w:szCs w:val="22"/>
-          <w:lang w:val="ru-RU"/>
-        </w:rPr>
-        <w:t>и откроется то же окно «</w:t>
-      </w:r>
-      <w:r>
-        <w:rPr>
-          <w:rFonts w:ascii="Cambria" w:hAnsi="Cambria"/>
-          <w:color w:val="666666"/>
-          <w:sz w:val="22"/>
-          <w:szCs w:val="22"/>
-          <w:lang w:val="en-US"/>
-        </w:rPr>
-        <w:t>Get from Version Control</w:t>
-      </w:r>
-      <w:r>
-        <w:rPr>
-          <w:rFonts w:ascii="Cambria" w:hAnsi="Cambria"/>
-          <w:color w:val="666666"/>
-          <w:sz w:val="22"/>
-          <w:szCs w:val="22"/>
-          <w:lang w:val="ru-RU"/>
-        </w:rPr>
-        <w:t>»</w:t>
-        <w:br/>
-      </w:r>
-    </w:p>
-    <w:p>
-      <w:pPr>
-        <w:pStyle w:val="Style12"/>
-        <w:bidi w:val="0"/>
-        <w:spacing w:lineRule="auto" w:line="276" w:before="0" w:after="0"/>
-        <w:ind w:left="0" w:hanging="0"/>
-        <w:jc w:val="left"/>
-        <w:rPr>
-          <w:rFonts w:ascii="Cambria" w:hAnsi="Cambria"/>
-          <w:color w:val="666666"/>
-          <w:sz w:val="22"/>
-          <w:szCs w:val="22"/>
-          <w:lang w:val="ru-RU"/>
-        </w:rPr>
-      </w:pPr>
-      <w:r>
-        <w:rPr>
-          <w:rFonts w:ascii="Cambria" w:hAnsi="Cambria"/>
-          <w:color w:val="666666"/>
-          <w:sz w:val="22"/>
-          <w:szCs w:val="22"/>
-          <w:lang w:val="ru-RU"/>
-        </w:rPr>
-      </w:r>
-    </w:p>
-    <w:p>
-      <w:pPr>
-        <w:pStyle w:val="Style12"/>
-        <w:bidi w:val="0"/>
-        <w:spacing w:lineRule="auto" w:line="276" w:before="0" w:after="0"/>
-        <w:ind w:left="0" w:hanging="0"/>
-        <w:jc w:val="left"/>
-        <w:rPr>
-          <w:rFonts w:ascii="Cambria" w:hAnsi="Cambria"/>
-          <w:color w:val="666666"/>
-          <w:sz w:val="22"/>
-          <w:szCs w:val="22"/>
-          <w:lang w:val="ru-RU"/>
-        </w:rPr>
-      </w:pPr>
-      <w:r>
-        <w:rPr>
-          <w:rFonts w:ascii="Cambria" w:hAnsi="Cambria"/>
-          <w:color w:val="666666"/>
-          <w:sz w:val="22"/>
-          <w:szCs w:val="22"/>
-          <w:lang w:val="ru-RU"/>
-        </w:rPr>
-      </w:r>
-    </w:p>
-    <w:p>
-      <w:pPr>
-        <w:pStyle w:val="Style12"/>
-        <w:bidi w:val="0"/>
-        <w:spacing w:lineRule="auto" w:line="276" w:before="0" w:after="0"/>
-        <w:ind w:left="0" w:hanging="0"/>
-        <w:jc w:val="left"/>
-        <w:rPr>
-          <w:rFonts w:ascii="Cambria" w:hAnsi="Cambria"/>
-          <w:color w:val="666666"/>
-          <w:sz w:val="22"/>
-          <w:szCs w:val="22"/>
-          <w:lang w:val="ru-RU"/>
-        </w:rPr>
-      </w:pPr>
-      <w:r>
-        <w:rPr>
-          <w:rFonts w:ascii="Cambria" w:hAnsi="Cambria"/>
-          <w:color w:val="666666"/>
-          <w:sz w:val="22"/>
-          <w:szCs w:val="22"/>
-          <w:lang w:val="ru-RU"/>
-        </w:rPr>
-      </w:r>
-    </w:p>
-    <w:p>
-      <w:pPr>
-        <w:pStyle w:val="Style12"/>
-        <w:bidi w:val="0"/>
-        <w:spacing w:lineRule="auto" w:line="276" w:before="0" w:after="0"/>
-        <w:ind w:left="0" w:hanging="0"/>
-        <w:jc w:val="left"/>
-        <w:rPr>
-          <w:rFonts w:ascii="Cambria" w:hAnsi="Cambria"/>
-          <w:color w:val="666666"/>
-          <w:sz w:val="22"/>
-          <w:szCs w:val="22"/>
-          <w:lang w:val="ru-RU"/>
-        </w:rPr>
-      </w:pPr>
-      <w:r>
-        <w:rPr>
-          <w:rFonts w:ascii="Cambria" w:hAnsi="Cambria"/>
-          <w:color w:val="666666"/>
-          <w:sz w:val="22"/>
-          <w:szCs w:val="22"/>
-          <w:lang w:val="ru-RU"/>
-        </w:rPr>
-      </w:r>
-    </w:p>
-    <w:p>
-      <w:pPr>
-        <w:pStyle w:val="Style12"/>
-        <w:bidi w:val="0"/>
-        <w:spacing w:lineRule="auto" w:line="276" w:before="0" w:after="0"/>
-        <w:ind w:left="0" w:hanging="0"/>
-        <w:jc w:val="left"/>
-        <w:rPr>
-          <w:rFonts w:ascii="Cambria" w:hAnsi="Cambria"/>
-          <w:color w:val="666666"/>
-          <w:sz w:val="22"/>
-          <w:szCs w:val="22"/>
-          <w:lang w:val="ru-RU"/>
-        </w:rPr>
-      </w:pPr>
-      <w:r>
-        <w:rPr>
-          <w:rFonts w:ascii="Cambria" w:hAnsi="Cambria"/>
-          <w:color w:val="666666"/>
-          <w:sz w:val="22"/>
-          <w:szCs w:val="22"/>
-          <w:lang w:val="ru-RU"/>
-        </w:rPr>
-      </w:r>
-    </w:p>
-    <w:p>
-      <w:pPr>
-        <w:pStyle w:val="Style12"/>
-        <w:bidi w:val="0"/>
-        <w:spacing w:lineRule="auto" w:line="276" w:before="0" w:after="0"/>
-        <w:ind w:left="0" w:hanging="0"/>
-        <w:jc w:val="left"/>
-        <w:rPr>
-          <w:rFonts w:ascii="Cambria" w:hAnsi="Cambria"/>
-          <w:color w:val="666666"/>
-          <w:sz w:val="22"/>
-          <w:szCs w:val="22"/>
-          <w:lang w:val="ru-RU"/>
-        </w:rPr>
-      </w:pPr>
-      <w:r>
-        <w:rPr>
-          <w:rFonts w:ascii="Cambria" w:hAnsi="Cambria"/>
-          <w:color w:val="666666"/>
-          <w:sz w:val="22"/>
-          <w:szCs w:val="22"/>
-          <w:lang w:val="ru-RU"/>
-        </w:rPr>
-      </w:r>
-    </w:p>
-    <w:p>
-      <w:pPr>
-        <w:pStyle w:val="Style12"/>
-        <w:bidi w:val="0"/>
-        <w:spacing w:lineRule="auto" w:line="276" w:before="0" w:after="0"/>
-        <w:ind w:left="0" w:hanging="0"/>
-        <w:jc w:val="left"/>
-        <w:rPr>
-          <w:rFonts w:ascii="Cambria" w:hAnsi="Cambria"/>
-          <w:color w:val="666666"/>
-          <w:sz w:val="22"/>
-          <w:szCs w:val="22"/>
-          <w:lang w:val="ru-RU"/>
-        </w:rPr>
-      </w:pPr>
-      <w:r>
-        <w:rPr>
-          <w:rFonts w:ascii="Cambria" w:hAnsi="Cambria"/>
-          <w:color w:val="666666"/>
-          <w:sz w:val="22"/>
-          <w:szCs w:val="22"/>
-          <w:lang w:val="ru-RU"/>
-        </w:rPr>
-      </w:r>
-    </w:p>
-    <w:p>
-      <w:pPr>
-        <w:pStyle w:val="Style12"/>
-        <w:bidi w:val="0"/>
-        <w:spacing w:lineRule="auto" w:line="276" w:before="0" w:after="0"/>
-        <w:ind w:left="0" w:hanging="0"/>
-        <w:rPr>
-          <w:b w:val="false"/>
-          <w:b w:val="false"/>
-          <w:lang w:val="ru-RU"/>
-        </w:rPr>
-      </w:pPr>
-      <w:r>
-        <w:rPr>
-          <w:rFonts w:ascii="Cambria" w:hAnsi="Cambria"/>
-          <w:color w:val="666666"/>
-          <w:sz w:val="22"/>
-          <w:szCs w:val="22"/>
+      </w:r>
+    </w:p>
+    <w:p>
+      <w:pPr>
+        <w:pStyle w:val="Style12"/>
+        <w:bidi w:val="0"/>
+        <w:spacing w:lineRule="auto" w:line="276" w:before="0" w:after="0"/>
+        <w:ind w:left="0" w:hanging="0"/>
+        <w:rPr>
+          <w:rFonts w:ascii="Cambria" w:hAnsi="Cambria"/>
+          <w:b w:val="false"/>
+          <w:b w:val="false"/>
+          <w:color w:val="666666"/>
+          <w:sz w:val="22"/>
+          <w:szCs w:val="22"/>
+          <w:lang w:val="ru-RU"/>
+        </w:rPr>
+      </w:pPr>
+      <w:r>
+        <w:rPr>
+          <w:rFonts w:ascii="Cambria" w:hAnsi="Cambria"/>
+          <w:b w:val="false"/>
+          <w:color w:val="666666"/>
+          <w:sz w:val="22"/>
+          <w:szCs w:val="22"/>
+          <w:lang w:val="ru-RU"/>
+        </w:rPr>
+      </w:r>
+    </w:p>
+    <w:p>
+      <w:pPr>
+        <w:pStyle w:val="Style12"/>
+        <w:bidi w:val="0"/>
+        <w:spacing w:lineRule="auto" w:line="276" w:before="0" w:after="0"/>
+        <w:ind w:left="0" w:hanging="0"/>
+        <w:rPr>
+          <w:rFonts w:ascii="Cambria" w:hAnsi="Cambria"/>
+          <w:b w:val="false"/>
+          <w:b w:val="false"/>
+          <w:color w:val="666666"/>
+          <w:sz w:val="22"/>
+          <w:szCs w:val="22"/>
+          <w:lang w:val="ru-RU"/>
+        </w:rPr>
+      </w:pPr>
+      <w:r>
+        <w:rPr>
+          <w:rFonts w:ascii="Cambria" w:hAnsi="Cambria"/>
+          <w:b w:val="false"/>
+          <w:color w:val="666666"/>
+          <w:sz w:val="22"/>
+          <w:szCs w:val="22"/>
+          <w:lang w:val="ru-RU"/>
+        </w:rPr>
+      </w:r>
+    </w:p>
+    <w:p>
+      <w:pPr>
+        <w:pStyle w:val="Style12"/>
+        <w:bidi w:val="0"/>
+        <w:spacing w:lineRule="auto" w:line="276" w:before="0" w:after="0"/>
+        <w:ind w:left="0" w:hanging="0"/>
+        <w:rPr>
+          <w:rFonts w:ascii="Cambria" w:hAnsi="Cambria"/>
+          <w:b w:val="false"/>
+          <w:b w:val="false"/>
+          <w:color w:val="666666"/>
+          <w:sz w:val="22"/>
+          <w:szCs w:val="22"/>
+          <w:lang w:val="ru-RU"/>
+        </w:rPr>
+      </w:pPr>
+      <w:r>
+        <w:rPr>
+          <w:rFonts w:ascii="Cambria" w:hAnsi="Cambria"/>
+          <w:b w:val="false"/>
+          <w:color w:val="666666"/>
+          <w:sz w:val="22"/>
+          <w:szCs w:val="22"/>
+          <w:lang w:val="ru-RU"/>
+        </w:rPr>
+      </w:r>
+    </w:p>
+    <w:p>
+      <w:pPr>
+        <w:pStyle w:val="Style12"/>
+        <w:bidi w:val="0"/>
+        <w:spacing w:lineRule="auto" w:line="276" w:before="0" w:after="0"/>
+        <w:ind w:left="0" w:hanging="0"/>
+        <w:rPr>
+          <w:rFonts w:ascii="Cambria" w:hAnsi="Cambria"/>
+          <w:b w:val="false"/>
+          <w:b w:val="false"/>
+          <w:color w:val="666666"/>
+          <w:sz w:val="22"/>
+          <w:szCs w:val="22"/>
+          <w:lang w:val="ru-RU"/>
+        </w:rPr>
+      </w:pPr>
+      <w:r>
+        <w:rPr>
+          <w:rFonts w:ascii="Cambria" w:hAnsi="Cambria"/>
+          <w:b w:val="false"/>
+          <w:color w:val="666666"/>
+          <w:sz w:val="22"/>
+          <w:szCs w:val="22"/>
+          <w:lang w:val="ru-RU"/>
+        </w:rPr>
+      </w:r>
+    </w:p>
+    <w:p>
+      <w:pPr>
+        <w:pStyle w:val="Style12"/>
+        <w:bidi w:val="0"/>
+        <w:spacing w:lineRule="auto" w:line="276" w:before="0" w:after="0"/>
+        <w:ind w:left="0" w:hanging="0"/>
+        <w:rPr>
+          <w:rFonts w:ascii="Cambria" w:hAnsi="Cambria"/>
+          <w:b w:val="false"/>
+          <w:b w:val="false"/>
+          <w:color w:val="666666"/>
+          <w:sz w:val="22"/>
+          <w:szCs w:val="22"/>
+          <w:lang w:val="ru-RU"/>
+        </w:rPr>
+      </w:pPr>
+      <w:r>
+        <w:rPr>
+          <w:rFonts w:ascii="Cambria" w:hAnsi="Cambria"/>
+          <w:b w:val="false"/>
+          <w:color w:val="666666"/>
+          <w:sz w:val="22"/>
+          <w:szCs w:val="22"/>
+          <w:lang w:val="ru-RU"/>
         </w:rPr>
       </w:r>
     </w:p>
@@ -3303,19 +3269,113 @@
           <w:szCs w:val="22"/>
           <w:lang w:val="en-US"/>
         </w:rPr>
-        <w:t>Git → Fetc</w:t>
-      </w:r>
-      <w:r>
-        <w:rPr>
-          <w:rFonts w:ascii="Cambria" w:hAnsi="Cambria"/>
-          <w:b/>
-          <w:bCs/>
-          <w:color w:val="666666"/>
-          <w:sz w:val="22"/>
-          <w:szCs w:val="22"/>
-          <w:lang w:val="en-US"/>
-        </w:rPr>
-        <w:t>h</w:t>
+        <w:t>Git → Fetch</w:t>
+      </w:r>
+    </w:p>
+    <w:p>
+      <w:pPr>
+        <w:pStyle w:val="Style12"/>
+        <w:bidi w:val="0"/>
+        <w:spacing w:lineRule="auto" w:line="276" w:before="0" w:after="0"/>
+        <w:ind w:left="0" w:hanging="0"/>
+        <w:rPr>
+          <w:rFonts w:ascii="Cambria" w:hAnsi="Cambria"/>
+          <w:b w:val="false"/>
+          <w:b w:val="false"/>
+          <w:color w:val="666666"/>
+          <w:sz w:val="22"/>
+          <w:szCs w:val="22"/>
+          <w:lang w:val="ru-RU"/>
+        </w:rPr>
+      </w:pPr>
+      <w:r>
+        <w:rPr>
+          <w:rFonts w:ascii="Cambria" w:hAnsi="Cambria"/>
+          <w:b w:val="false"/>
+          <w:color w:val="666666"/>
+          <w:sz w:val="22"/>
+          <w:szCs w:val="22"/>
+          <w:lang w:val="ru-RU"/>
+        </w:rPr>
+      </w:r>
+    </w:p>
+    <w:p>
+      <w:pPr>
+        <w:pStyle w:val="Style12"/>
+        <w:bidi w:val="0"/>
+        <w:spacing w:lineRule="auto" w:line="276" w:before="0" w:after="0"/>
+        <w:ind w:left="0" w:hanging="0"/>
+        <w:rPr>
+          <w:rFonts w:ascii="Cambria" w:hAnsi="Cambria"/>
+          <w:b w:val="false"/>
+          <w:b w:val="false"/>
+          <w:color w:val="666666"/>
+          <w:sz w:val="22"/>
+          <w:szCs w:val="22"/>
+          <w:lang w:val="ru-RU"/>
+        </w:rPr>
+      </w:pPr>
+      <w:r>
+        <w:rPr>
+          <w:rFonts w:ascii="Cambria" w:hAnsi="Cambria"/>
+          <w:b w:val="false"/>
+          <w:color w:val="666666"/>
+          <w:sz w:val="22"/>
+          <w:szCs w:val="22"/>
+          <w:lang w:val="ru-RU"/>
+        </w:rPr>
+      </w:r>
+    </w:p>
+    <w:p>
+      <w:pPr>
+        <w:pStyle w:val="Style12"/>
+        <w:bidi w:val="0"/>
+        <w:spacing w:lineRule="auto" w:line="276" w:before="0" w:after="0"/>
+        <w:ind w:left="0" w:hanging="0"/>
+        <w:rPr>
+          <w:rFonts w:ascii="Cambria" w:hAnsi="Cambria"/>
+          <w:b w:val="false"/>
+          <w:b w:val="false"/>
+          <w:color w:val="666666"/>
+          <w:sz w:val="22"/>
+          <w:szCs w:val="22"/>
+          <w:lang w:val="ru-RU"/>
+        </w:rPr>
+      </w:pPr>
+      <w:r>
+        <w:rPr>
+          <w:rFonts w:ascii="Cambria" w:hAnsi="Cambria"/>
+          <w:b w:val="false"/>
+          <w:color w:val="666666"/>
+          <w:sz w:val="22"/>
+          <w:szCs w:val="22"/>
+          <w:lang w:val="ru-RU"/>
+        </w:rPr>
+      </w:r>
+    </w:p>
+    <w:p>
+      <w:pPr>
+        <w:pStyle w:val="Style12"/>
+        <w:bidi w:val="0"/>
+        <w:spacing w:lineRule="auto" w:line="276" w:before="0" w:after="0"/>
+        <w:ind w:left="0" w:hanging="0"/>
+        <w:rPr/>
+      </w:pPr>
+      <w:r>
+        <w:rPr>
+          <w:rFonts w:ascii="Cambria" w:hAnsi="Cambria"/>
+          <w:b w:val="false"/>
+          <w:color w:val="666666"/>
+          <w:sz w:val="22"/>
+          <w:szCs w:val="22"/>
+          <w:lang w:val="ru-RU"/>
+        </w:rPr>
+        <w:tab/>
+        <w:tab/>
+        <w:tab/>
+        <w:tab/>
+        <w:tab/>
+        <w:t xml:space="preserve">    </w:t>
       </w:r>
     </w:p>
     <w:p>
@@ -3347,10 +3407,10 @@
           <wp:anchor behindDoc="0" distT="0" distB="0" distL="0" distR="0" simplePos="0" locked="0" layoutInCell="1" allowOverlap="1" relativeHeight="12">
             <wp:simplePos x="0" y="0"/>
             <wp:positionH relativeFrom="column">
-              <wp:posOffset>53975</wp:posOffset>
+              <wp:posOffset>283845</wp:posOffset>
             </wp:positionH>
             <wp:positionV relativeFrom="paragraph">
-              <wp:posOffset>635</wp:posOffset>
+              <wp:posOffset>-495935</wp:posOffset>
             </wp:positionV>
             <wp:extent cx="2646680" cy="1762760"/>
             <wp:effectExtent l="0" t="0" r="0" b="0"/>
@@ -3450,91 +3510,6 @@
         <w:bidi w:val="0"/>
         <w:spacing w:lineRule="auto" w:line="276" w:before="0" w:after="0"/>
         <w:ind w:left="0" w:hanging="0"/>
-        <w:rPr/>
-      </w:pPr>
-      <w:r>
-        <w:rPr>
-          <w:rFonts w:ascii="Cambria" w:hAnsi="Cambria"/>
-          <w:b w:val="false"/>
-          <w:color w:val="666666"/>
-          <w:sz w:val="22"/>
-          <w:szCs w:val="22"/>
-          <w:lang w:val="ru-RU"/>
-        </w:rPr>
-        <w:tab/>
-        <w:tab/>
-        <w:tab/>
-        <w:tab/>
-        <w:tab/>
-        <w:t xml:space="preserve">    </w:t>
-      </w:r>
-    </w:p>
-    <w:p>
-      <w:pPr>
-        <w:pStyle w:val="Style12"/>
-        <w:bidi w:val="0"/>
-        <w:spacing w:lineRule="auto" w:line="276" w:before="0" w:after="0"/>
-        <w:ind w:left="0" w:hanging="0"/>
-        <w:rPr>
-          <w:rFonts w:ascii="Cambria" w:hAnsi="Cambria"/>
-          <w:b w:val="false"/>
-          <w:b w:val="false"/>
-          <w:color w:val="666666"/>
-          <w:sz w:val="22"/>
-          <w:szCs w:val="22"/>
-          <w:lang w:val="ru-RU"/>
-        </w:rPr>
-      </w:pPr>
-      <w:r>
-        <w:rPr/>
-      </w:r>
-    </w:p>
-    <w:p>
-      <w:pPr>
-        <w:pStyle w:val="Style12"/>
-        <w:bidi w:val="0"/>
-        <w:spacing w:lineRule="auto" w:line="276" w:before="0" w:after="0"/>
-        <w:ind w:left="0" w:hanging="0"/>
-        <w:rPr>
-          <w:rFonts w:ascii="Cambria" w:hAnsi="Cambria"/>
-          <w:b w:val="false"/>
-          <w:b w:val="false"/>
-          <w:color w:val="666666"/>
-          <w:sz w:val="22"/>
-          <w:szCs w:val="22"/>
-          <w:lang w:val="ru-RU"/>
-        </w:rPr>
-      </w:pPr>
-      <w:r>
-        <w:rPr/>
-      </w:r>
-    </w:p>
-    <w:p>
-      <w:pPr>
-        <w:pStyle w:val="Style12"/>
-        <w:bidi w:val="0"/>
-        <w:spacing w:lineRule="auto" w:line="276" w:before="0" w:after="0"/>
-        <w:ind w:left="0" w:hanging="0"/>
-        <w:rPr>
-          <w:rFonts w:ascii="Cambria" w:hAnsi="Cambria"/>
-          <w:b w:val="false"/>
-          <w:b w:val="false"/>
-          <w:color w:val="666666"/>
-          <w:sz w:val="22"/>
-          <w:szCs w:val="22"/>
-          <w:lang w:val="ru-RU"/>
-        </w:rPr>
-      </w:pPr>
-      <w:r>
-        <w:rPr/>
-      </w:r>
-    </w:p>
-    <w:p>
-      <w:pPr>
-        <w:pStyle w:val="Style12"/>
-        <w:bidi w:val="0"/>
-        <w:spacing w:lineRule="auto" w:line="276" w:before="0" w:after="0"/>
-        <w:ind w:left="0" w:hanging="0"/>
         <w:jc w:val="left"/>
         <w:rPr/>
       </w:pPr>
@@ -3559,73 +3534,18 @@
           <w:szCs w:val="22"/>
           <w:lang w:val="en-US"/>
         </w:rPr>
-        <w:t xml:space="preserve"> </w:t>
-      </w:r>
-      <w:r>
-        <w:rPr>
-          <w:rFonts w:ascii="Cambria" w:hAnsi="Cambria"/>
-          <w:b w:val="false"/>
-          <w:color w:val="666666"/>
-          <w:sz w:val="22"/>
-          <w:szCs w:val="22"/>
-          <w:lang w:val="en-US"/>
-        </w:rPr>
-        <w:t>Py</w:t>
-      </w:r>
-      <w:r>
-        <w:rPr>
-          <w:rFonts w:ascii="Cambria" w:hAnsi="Cambria"/>
-          <w:b w:val="false"/>
-          <w:color w:val="666666"/>
-          <w:sz w:val="22"/>
-          <w:szCs w:val="22"/>
-          <w:lang w:val="en-US"/>
-        </w:rPr>
-        <w:t>C</w:t>
-      </w:r>
-      <w:r>
-        <w:rPr>
-          <w:rFonts w:ascii="Cambria" w:hAnsi="Cambria"/>
-          <w:b w:val="false"/>
-          <w:color w:val="666666"/>
-          <w:sz w:val="22"/>
-          <w:szCs w:val="22"/>
-          <w:lang w:val="en-US"/>
-        </w:rPr>
-        <w:t>harm</w:t>
-      </w:r>
-      <w:r>
-        <w:rPr>
-          <w:rFonts w:ascii="Cambria" w:hAnsi="Cambria"/>
-          <w:b w:val="false"/>
-          <w:color w:val="666666"/>
-          <w:sz w:val="22"/>
-          <w:szCs w:val="22"/>
-          <w:lang w:val="en-US"/>
-        </w:rPr>
-        <w:t xml:space="preserve"> </w:t>
-      </w:r>
-      <w:r>
-        <w:rPr>
-          <w:rFonts w:ascii="Cambria" w:hAnsi="Cambria"/>
-          <w:b w:val="false"/>
-          <w:color w:val="666666"/>
-          <w:sz w:val="22"/>
-          <w:szCs w:val="22"/>
-          <w:lang w:val="ru-RU"/>
-        </w:rPr>
-        <w:t>интуитивно поня</w:t>
-      </w:r>
-      <w:r>
-        <w:rPr>
-          <w:rFonts w:ascii="Cambria" w:hAnsi="Cambria"/>
-          <w:b w:val="false"/>
-          <w:color w:val="666666"/>
-          <w:sz w:val="22"/>
-          <w:szCs w:val="22"/>
-          <w:lang w:val="ru-RU"/>
-        </w:rPr>
-        <w:t xml:space="preserve">тен для дальнейшего использования </w:t>
+        <w:t xml:space="preserve"> PyCharm </w:t>
+      </w:r>
+      <w:r>
+        <w:rPr>
+          <w:rFonts w:ascii="Cambria" w:hAnsi="Cambria"/>
+          <w:b w:val="false"/>
+          <w:color w:val="666666"/>
+          <w:sz w:val="22"/>
+          <w:szCs w:val="22"/>
+          <w:lang w:val="ru-RU"/>
+        </w:rPr>
+        <w:t xml:space="preserve">интуитивно понятен для дальнейшего использования </w:t>
       </w:r>
       <w:r>
         <w:rPr>
@@ -3647,18 +3567,7 @@
           <w:szCs w:val="22"/>
           <w:lang w:val="ru-RU"/>
         </w:rPr>
-        <w:t>Названия к</w:t>
-      </w:r>
-      <w:r>
-        <w:rPr>
-          <w:rFonts w:ascii="Cambria" w:hAnsi="Cambria"/>
-          <w:b w:val="false"/>
-          <w:color w:val="666666"/>
-          <w:sz w:val="22"/>
-          <w:szCs w:val="22"/>
-          <w:lang w:val="ru-RU"/>
-        </w:rPr>
-        <w:t xml:space="preserve">оманд </w:t>
+        <w:t xml:space="preserve">Названия команд </w:t>
       </w:r>
       <w:r>
         <w:rPr>
@@ -3680,29 +3589,7 @@
           <w:szCs w:val="22"/>
           <w:lang w:val="ru-RU"/>
         </w:rPr>
-        <w:t xml:space="preserve"> </w:t>
-      </w:r>
-      <w:r>
-        <w:rPr>
-          <w:rFonts w:ascii="Cambria" w:hAnsi="Cambria"/>
-          <w:b w:val="false"/>
-          <w:color w:val="666666"/>
-          <w:sz w:val="22"/>
-          <w:szCs w:val="22"/>
-          <w:lang w:val="ru-RU"/>
-        </w:rPr>
-        <w:t>в</w:t>
-      </w:r>
-      <w:r>
-        <w:rPr>
-          <w:rFonts w:ascii="Cambria" w:hAnsi="Cambria"/>
-          <w:b w:val="false"/>
-          <w:color w:val="666666"/>
-          <w:sz w:val="22"/>
-          <w:szCs w:val="22"/>
-          <w:lang w:val="ru-RU"/>
-        </w:rPr>
-        <w:t xml:space="preserve"> </w:t>
+        <w:t xml:space="preserve"> в </w:t>
       </w:r>
       <w:r>
         <w:rPr>
@@ -3724,48 +3611,17 @@
           <w:szCs w:val="22"/>
           <w:lang w:val="ru-RU"/>
         </w:rPr>
-        <w:t xml:space="preserve">совпадают с теми, которые будут приведены в п.2 (скачивание и использование репозитория через консоль </w:t>
-      </w:r>
-      <w:r>
-        <w:rPr>
-          <w:rFonts w:ascii="Cambria" w:hAnsi="Cambria"/>
-          <w:b w:val="false"/>
-          <w:color w:val="666666"/>
-          <w:sz w:val="22"/>
-          <w:szCs w:val="22"/>
-          <w:lang w:val="en-US"/>
-        </w:rPr>
-        <w:t>linux)</w:t>
-      </w:r>
-    </w:p>
-    <w:p>
-      <w:pPr>
-        <w:pStyle w:val="Style12"/>
-        <w:bidi w:val="0"/>
-        <w:spacing w:lineRule="auto" w:line="276" w:before="0" w:after="0"/>
-        <w:ind w:left="0" w:hanging="0"/>
-        <w:jc w:val="left"/>
-        <w:rPr>
-          <w:rFonts w:ascii="Cambria" w:hAnsi="Cambria"/>
-          <w:b/>
-          <w:b/>
-          <w:bCs/>
-          <w:color w:val="C9211E"/>
-          <w:sz w:val="22"/>
-          <w:szCs w:val="22"/>
-          <w:lang w:val="ru-RU"/>
-        </w:rPr>
-      </w:pPr>
-      <w:r>
-        <w:rPr/>
+        <w:t>совпадают с теми, которые будут приведены в п.2 (скачивание и ис</w:t>
+      </w:r>
+      <w:r>
         <w:drawing>
           <wp:anchor behindDoc="0" distT="0" distB="0" distL="0" distR="0" simplePos="0" locked="0" layoutInCell="1" allowOverlap="1" relativeHeight="5">
             <wp:simplePos x="0" y="0"/>
             <wp:positionH relativeFrom="column">
-              <wp:posOffset>10160</wp:posOffset>
+              <wp:posOffset>34290</wp:posOffset>
             </wp:positionH>
             <wp:positionV relativeFrom="paragraph">
-              <wp:posOffset>55245</wp:posOffset>
+              <wp:posOffset>685800</wp:posOffset>
             </wp:positionV>
             <wp:extent cx="6120130" cy="2519680"/>
             <wp:effectExtent l="0" t="0" r="0" b="0"/>
@@ -3804,6 +3660,69 @@
           </wp:anchor>
         </w:drawing>
       </w:r>
+      <w:r>
+        <w:rPr>
+          <w:rFonts w:ascii="Cambria" w:hAnsi="Cambria"/>
+          <w:b w:val="false"/>
+          <w:color w:val="666666"/>
+          <w:sz w:val="22"/>
+          <w:szCs w:val="22"/>
+          <w:lang w:val="ru-RU"/>
+        </w:rPr>
+        <w:t>п</w:t>
+      </w:r>
+      <w:r>
+        <w:rPr>
+          <w:rFonts w:ascii="Cambria" w:hAnsi="Cambria"/>
+          <w:b w:val="false"/>
+          <w:color w:val="666666"/>
+          <w:sz w:val="22"/>
+          <w:szCs w:val="22"/>
+          <w:lang w:val="ru-RU"/>
+        </w:rPr>
+        <w:t xml:space="preserve">ользование репозитория через консоль </w:t>
+      </w:r>
+      <w:r>
+        <w:rPr>
+          <w:rFonts w:ascii="Cambria" w:hAnsi="Cambria"/>
+          <w:b w:val="false"/>
+          <w:color w:val="666666"/>
+          <w:sz w:val="22"/>
+          <w:szCs w:val="22"/>
+          <w:lang w:val="en-US"/>
+        </w:rPr>
+        <w:t>linux)</w:t>
+      </w:r>
+    </w:p>
+    <w:p>
+      <w:pPr>
+        <w:pStyle w:val="Style12"/>
+        <w:bidi w:val="0"/>
+        <w:spacing w:lineRule="auto" w:line="276" w:before="0" w:after="0"/>
+        <w:ind w:left="0" w:hanging="0"/>
+        <w:jc w:val="left"/>
+        <w:rPr>
+          <w:rFonts w:ascii="Cambria" w:hAnsi="Cambria"/>
+          <w:b/>
+          <w:b/>
+          <w:bCs/>
+          <w:color w:val="C9211E"/>
+          <w:sz w:val="22"/>
+          <w:szCs w:val="22"/>
+          <w:lang w:val="ru-RU"/>
+        </w:rPr>
+      </w:pPr>
+      <w:r>
+        <w:rPr>
+          <w:rFonts w:ascii="Cambria" w:hAnsi="Cambria"/>
+          <w:b/>
+          <w:bCs/>
+          <w:color w:val="C9211E"/>
+          <w:sz w:val="22"/>
+          <w:szCs w:val="22"/>
+          <w:lang w:val="ru-RU"/>
+        </w:rPr>
+      </w:r>
     </w:p>
     <w:p>
       <w:pPr>
@@ -3824,55 +3743,7 @@
           <w:szCs w:val="22"/>
           <w:lang w:val="ru-RU"/>
         </w:rPr>
-        <w:t xml:space="preserve">Сразу переключитесь в нужную вам ветку или создайте новую, следуя </w:t>
-      </w:r>
-      <w:r>
-        <w:rPr>
-          <w:rFonts w:ascii="Cambria" w:hAnsi="Cambria"/>
-          <w:b/>
-          <w:bCs/>
-          <w:color w:val="C9211E"/>
-          <w:sz w:val="22"/>
-          <w:szCs w:val="22"/>
-          <w:lang w:val="ru-RU"/>
-        </w:rPr>
-        <w:t>регламенту</w:t>
-      </w:r>
-      <w:r>
-        <w:rPr>
-          <w:rFonts w:ascii="Cambria" w:hAnsi="Cambria"/>
-          <w:b/>
-          <w:bCs/>
-          <w:color w:val="C9211E"/>
-          <w:sz w:val="22"/>
-          <w:szCs w:val="22"/>
-          <w:lang w:val="ru-RU"/>
-        </w:rPr>
-        <w:t>, изложенн</w:t>
-      </w:r>
-      <w:r>
-        <w:rPr>
-          <w:rFonts w:ascii="Cambria" w:hAnsi="Cambria"/>
-          <w:b/>
-          <w:bCs/>
-          <w:color w:val="C9211E"/>
-          <w:sz w:val="22"/>
-          <w:szCs w:val="22"/>
-          <w:lang w:val="ru-RU"/>
-        </w:rPr>
-        <w:t>ому</w:t>
-      </w:r>
-      <w:r>
-        <w:rPr>
-          <w:rFonts w:ascii="Cambria" w:hAnsi="Cambria"/>
-          <w:b/>
-          <w:bCs/>
-          <w:color w:val="C9211E"/>
-          <w:sz w:val="22"/>
-          <w:szCs w:val="22"/>
-          <w:lang w:val="ru-RU"/>
-        </w:rPr>
-        <w:t xml:space="preserve"> в главе «Правила использования репозитория clone_calculator»!</w:t>
+        <w:t>Сразу переключитесь в нужную вам ветку или создайте новую, следуя регламенту, изложенному в главе «Правила использования репозитория clone_calculator»!</w:t>
       </w:r>
     </w:p>
     <w:p>
@@ -3915,31 +3786,7 @@
           <w:szCs w:val="22"/>
           <w:lang w:val="ru-RU"/>
         </w:rPr>
-        <w:t xml:space="preserve">2. Скачайте архив, используя </w:t>
-      </w:r>
-      <w:r>
-        <w:rPr>
-          <w:rFonts w:ascii="Cambria" w:hAnsi="Cambria"/>
-          <w:b/>
-          <w:bCs/>
-          <w:color w:val="666666"/>
-          <w:sz w:val="22"/>
-          <w:szCs w:val="22"/>
-          <w:lang w:val="ru-RU"/>
-        </w:rPr>
-        <w:t>терминал</w:t>
-      </w:r>
-      <w:r>
-        <w:rPr>
-          <w:rFonts w:ascii="Cambria" w:hAnsi="Cambria"/>
-          <w:b/>
-          <w:bCs/>
-          <w:color w:val="666666"/>
-          <w:sz w:val="22"/>
-          <w:szCs w:val="22"/>
-          <w:lang w:val="ru-RU"/>
-        </w:rPr>
-        <w:t xml:space="preserve"> ОС </w:t>
+        <w:t xml:space="preserve">2. Скачайте архив, используя терминал ОС </w:t>
       </w:r>
       <w:r>
         <w:rPr>
@@ -5798,62 +5645,7 @@
           <w:lang w:val="ru-RU"/>
         </w:rPr>
         <w:tab/>
-        <w:t>Вы должны увидеть в консоли те версии файлов, которые соответствуют ветке dev. Для создания новой ветк</w:t>
-      </w:r>
-      <w:r>
-        <w:rPr>
-          <w:rFonts w:ascii="Cambria" w:hAnsi="Cambria"/>
-          <w:b w:val="false"/>
-          <w:color w:val="666666"/>
-          <w:sz w:val="22"/>
-          <w:szCs w:val="22"/>
-          <w:lang w:val="ru-RU"/>
-        </w:rPr>
-        <w:t>и и переключения на нее</w:t>
-      </w:r>
-      <w:r>
-        <w:rPr>
-          <w:rFonts w:ascii="Cambria" w:hAnsi="Cambria"/>
-          <w:b w:val="false"/>
-          <w:color w:val="666666"/>
-          <w:sz w:val="22"/>
-          <w:szCs w:val="22"/>
-          <w:lang w:val="ru-RU"/>
-        </w:rPr>
-        <w:t xml:space="preserve"> введите следующ</w:t>
-      </w:r>
-      <w:r>
-        <w:rPr>
-          <w:rFonts w:ascii="Cambria" w:hAnsi="Cambria"/>
-          <w:b w:val="false"/>
-          <w:color w:val="666666"/>
-          <w:sz w:val="22"/>
-          <w:szCs w:val="22"/>
-          <w:lang w:val="ru-RU"/>
-        </w:rPr>
-        <w:t>ие</w:t>
-      </w:r>
-      <w:r>
-        <w:rPr>
-          <w:rFonts w:ascii="Cambria" w:hAnsi="Cambria"/>
-          <w:b w:val="false"/>
-          <w:color w:val="666666"/>
-          <w:sz w:val="22"/>
-          <w:szCs w:val="22"/>
-          <w:lang w:val="ru-RU"/>
-        </w:rPr>
-        <w:t xml:space="preserve"> команд</w:t>
-      </w:r>
-      <w:r>
-        <w:rPr>
-          <w:rFonts w:ascii="Cambria" w:hAnsi="Cambria"/>
-          <w:b w:val="false"/>
-          <w:color w:val="666666"/>
-          <w:sz w:val="22"/>
-          <w:szCs w:val="22"/>
-          <w:lang w:val="ru-RU"/>
-        </w:rPr>
-        <w:t>ы</w:t>
+        <w:t>Вы должны увидеть в консоли те версии файлов, которые соответствуют ветке dev. Для создания новой ветки и переключения на нее введите следующие команды</w:t>
       </w:r>
     </w:p>
     <w:p>
@@ -5955,7 +5747,7 @@
           <w:szCs w:val="22"/>
           <w:lang w:val="en-US"/>
         </w:rPr>
-        <w:t xml:space="preserve">dev-1.1. </w:t>
+        <w:t xml:space="preserve">dev. </w:t>
       </w:r>
       <w:r>
         <w:rPr>
@@ -6036,9 +5828,11 @@
       </w:pPr>
       <w:r>
         <w:rPr>
-          <w:b/>
-          <w:bCs/>
-          <w:lang w:val="ru-RU"/>
+          <w:rFonts w:ascii="Cambria" w:hAnsi="Cambria"/>
+          <w:color w:val="666666"/>
+          <w:sz w:val="22"/>
+          <w:szCs w:val="22"/>
+          <w:lang w:val="en-US"/>
         </w:rPr>
         <w:drawing>
           <wp:anchor behindDoc="0" distT="0" distB="0" distL="0" distR="0" simplePos="0" locked="0" layoutInCell="1" allowOverlap="1" relativeHeight="10">
@@ -6247,51 +6041,18 @@
           <w:szCs w:val="22"/>
           <w:lang w:val="en-US"/>
         </w:rPr>
-        <w:t>(</w:t>
-      </w:r>
-      <w:r>
-        <w:rPr>
-          <w:rFonts w:ascii="Cambria" w:hAnsi="Cambria"/>
-          <w:b w:val="false"/>
-          <w:color w:val="666666"/>
-          <w:sz w:val="22"/>
-          <w:szCs w:val="22"/>
-          <w:lang w:val="en-US"/>
-        </w:rPr>
-        <w:t>т</w:t>
-      </w:r>
-      <w:r>
-        <w:rPr>
-          <w:rFonts w:ascii="Cambria" w:hAnsi="Cambria"/>
-          <w:b w:val="false"/>
-          <w:color w:val="666666"/>
-          <w:sz w:val="22"/>
-          <w:szCs w:val="22"/>
-          <w:lang w:val="ru-RU"/>
-        </w:rPr>
-        <w:t>ретья</w:t>
-      </w:r>
-      <w:r>
-        <w:rPr>
-          <w:rFonts w:ascii="Cambria" w:hAnsi="Cambria"/>
-          <w:b w:val="false"/>
-          <w:color w:val="666666"/>
-          <w:sz w:val="22"/>
-          <w:szCs w:val="22"/>
-          <w:lang w:val="ru-RU"/>
-        </w:rPr>
-        <w:t xml:space="preserve"> глава данного руководства), создайте, если это предусматривает регламент, новые ветки, </w:t>
-      </w:r>
-      <w:r>
-        <w:rPr>
-          <w:rFonts w:ascii="Cambria" w:hAnsi="Cambria"/>
-          <w:b w:val="false"/>
-          <w:color w:val="666666"/>
-          <w:sz w:val="22"/>
-          <w:szCs w:val="22"/>
-          <w:lang w:val="ru-RU"/>
-        </w:rPr>
-        <w:t xml:space="preserve">скоординируйтесь с коллегами по команде. Дальнейшие шаги мы будем выполнять в ветке </w:t>
+        <w:t>(т</w:t>
+      </w:r>
+      <w:r>
+        <w:rPr>
+          <w:rFonts w:ascii="Cambria" w:hAnsi="Cambria"/>
+          <w:b w:val="false"/>
+          <w:color w:val="666666"/>
+          <w:sz w:val="22"/>
+          <w:szCs w:val="22"/>
+          <w:lang w:val="ru-RU"/>
+        </w:rPr>
+        <w:t xml:space="preserve">ретья глава данного руководства), создайте, если это предусматривает регламент, новые ветки, скоординируйтесь с коллегами по команде. Дальнейшие шаги мы будем выполнять в ветке </w:t>
       </w:r>
       <w:r>
         <w:rPr>
@@ -6379,51 +6140,7 @@
           <w:lang w:val="ru-RU"/>
         </w:rPr>
         <w:tab/>
-        <w:t>После изменения файлов в папк</w:t>
-      </w:r>
-      <w:r>
-        <w:rPr>
-          <w:rFonts w:ascii="Cambria" w:hAnsi="Cambria"/>
-          <w:b w:val="false"/>
-          <w:color w:val="666666"/>
-          <w:sz w:val="22"/>
-          <w:szCs w:val="22"/>
-          <w:lang w:val="ru-RU"/>
-        </w:rPr>
-        <w:t>е</w:t>
-      </w:r>
-      <w:r>
-        <w:rPr>
-          <w:rFonts w:ascii="Cambria" w:hAnsi="Cambria"/>
-          <w:b w:val="false"/>
-          <w:color w:val="666666"/>
-          <w:sz w:val="22"/>
-          <w:szCs w:val="22"/>
-          <w:lang w:val="ru-RU"/>
-        </w:rPr>
-        <w:t xml:space="preserve">, где у вас был развернут репозиторий </w:t>
-      </w:r>
-      <w:r>
-        <w:rPr>
-          <w:rFonts w:ascii="Cambria" w:hAnsi="Cambria"/>
-          <w:b w:val="false"/>
-          <w:color w:val="666666"/>
-          <w:sz w:val="22"/>
-          <w:szCs w:val="22"/>
-          <w:lang w:val="ru-RU"/>
-        </w:rPr>
-        <w:t>и проверки выполненной работы,</w:t>
-      </w:r>
-      <w:r>
-        <w:rPr>
-          <w:rFonts w:ascii="Cambria" w:hAnsi="Cambria"/>
-          <w:b w:val="false"/>
-          <w:color w:val="666666"/>
-          <w:sz w:val="22"/>
-          <w:szCs w:val="22"/>
-          <w:lang w:val="ru-RU"/>
-        </w:rPr>
-        <w:t xml:space="preserve"> добавьте все измененные файлы в локальный трекинг (</w:t>
+        <w:t>После изменения файлов в папке, где у вас был развернут репозиторий и проверки выполненной работы, добавьте все измененные файлы в локальный трекинг (</w:t>
       </w:r>
       <w:r>
         <w:rPr>
@@ -6445,18 +6162,7 @@
           <w:szCs w:val="22"/>
           <w:lang w:val="ru-RU"/>
         </w:rPr>
-        <w:t xml:space="preserve">), </w:t>
-      </w:r>
-      <w:r>
-        <w:rPr>
-          <w:rFonts w:ascii="Cambria" w:hAnsi="Cambria"/>
-          <w:b w:val="false"/>
-          <w:color w:val="666666"/>
-          <w:sz w:val="22"/>
-          <w:szCs w:val="22"/>
-          <w:lang w:val="ru-RU"/>
-        </w:rPr>
-        <w:t xml:space="preserve">выполните </w:t>
+        <w:t xml:space="preserve">), выполните </w:t>
       </w:r>
       <w:r>
         <w:rPr>
@@ -6713,16 +6419,6 @@
           <w:lang w:val="ru-RU"/>
         </w:rPr>
         <w:tab/>
-      </w:r>
-      <w:r>
-        <w:rPr>
-          <w:rFonts w:ascii="Cambria" w:hAnsi="Cambria"/>
-          <w:b w:val="false"/>
-          <w:color w:val="666666"/>
-          <w:sz w:val="22"/>
-          <w:szCs w:val="22"/>
-          <w:lang w:val="ru-RU"/>
-        </w:rPr>
         <w:t>Переключитесь на родительскую ветку и выполните слияние (</w:t>
       </w:r>
       <w:r>
@@ -6894,19 +6590,7 @@
           <w:szCs w:val="22"/>
           <w:lang w:val="en-US"/>
         </w:rPr>
-        <w:t>g</w:t>
-      </w:r>
-      <w:r>
-        <w:rPr>
-          <w:rFonts w:ascii="Cambria" w:hAnsi="Cambria"/>
-          <w:b/>
-          <w:bCs/>
-          <w:color w:val="3465A4"/>
-          <w:sz w:val="22"/>
-          <w:szCs w:val="22"/>
-          <w:lang w:val="en-US"/>
-        </w:rPr>
-        <w:t>it push</w:t>
+        <w:t>git push</w:t>
       </w:r>
     </w:p>
     <w:p>
@@ -6914,7 +6598,7 @@
         <w:pStyle w:val="3"/>
         <w:numPr>
           <w:ilvl w:val="2"/>
-          <w:numId w:val="2"/>
+          <w:numId w:val="3"/>
         </w:numPr>
         <w:jc w:val="center"/>
         <w:rPr/>
@@ -6949,67 +6633,126 @@
           <w:szCs w:val="22"/>
         </w:rPr>
         <w:tab/>
-        <w:t xml:space="preserve">1. Разрабатываемые исправления вливаются членами команды в ветку </w:t>
-      </w:r>
-      <w:r>
-        <w:rPr>
-          <w:rFonts w:ascii="Cambria" w:hAnsi="Cambria"/>
-          <w:b w:val="false"/>
-          <w:color w:val="666666"/>
-          <w:sz w:val="22"/>
-          <w:szCs w:val="22"/>
-        </w:rPr>
-        <w:t>d</w:t>
-      </w:r>
-      <w:r>
-        <w:rPr>
-          <w:rFonts w:ascii="Cambria" w:hAnsi="Cambria"/>
-          <w:b w:val="false"/>
-          <w:color w:val="666666"/>
-          <w:sz w:val="22"/>
-          <w:szCs w:val="22"/>
-        </w:rPr>
-        <w:t xml:space="preserve">ev, из нее же создаются новые ветки для выполнения поставленных задач. Master-ветка не должна подвергаться изменениям, пока новая функциональность продукта не будет протестирована и с руководителем проекта не будет согласовано решение о слиянии с </w:t>
-      </w:r>
-      <w:r>
-        <w:rPr>
-          <w:rFonts w:ascii="Cambria" w:hAnsi="Cambria"/>
-          <w:b w:val="false"/>
-          <w:color w:val="666666"/>
-          <w:sz w:val="22"/>
-          <w:szCs w:val="22"/>
-        </w:rPr>
-        <w:t>m</w:t>
-      </w:r>
-      <w:r>
-        <w:rPr>
-          <w:rFonts w:ascii="Cambria" w:hAnsi="Cambria"/>
-          <w:b w:val="false"/>
-          <w:color w:val="666666"/>
-          <w:sz w:val="22"/>
-          <w:szCs w:val="22"/>
-        </w:rPr>
-        <w:t xml:space="preserve">aster с </w:t>
-      </w:r>
-      <w:r>
-        <w:rPr>
-          <w:rFonts w:ascii="Cambria" w:hAnsi="Cambria"/>
-          <w:b w:val="false"/>
-          <w:color w:val="666666"/>
-          <w:sz w:val="22"/>
-          <w:szCs w:val="22"/>
-        </w:rPr>
-        <w:t>d</w:t>
-      </w:r>
-      <w:r>
-        <w:rPr>
-          <w:rFonts w:ascii="Cambria" w:hAnsi="Cambria"/>
-          <w:b w:val="false"/>
-          <w:color w:val="666666"/>
-          <w:sz w:val="22"/>
-          <w:szCs w:val="22"/>
-        </w:rPr>
-        <w:t>ev.</w:t>
+        <w:t xml:space="preserve">1. Разрабатываемые исправления вливаются членами команды в ветку dev, из нее же создаются новые ветки для выполнения поставленных задач. Master-ветка не должна подвергаться изменениям, пока новая функциональность продукта не будет протестирована и с руководителем проекта не будет согласовано решение о слиянии с master с dev. </w:t>
+      </w:r>
+      <w:r>
+        <w:rPr>
+          <w:rFonts w:ascii="Cambria" w:hAnsi="Cambria"/>
+          <w:b/>
+          <w:bCs/>
+          <w:color w:val="666666"/>
+          <w:sz w:val="22"/>
+          <w:szCs w:val="22"/>
+          <w:lang w:val="ru-RU"/>
+        </w:rPr>
+        <w:t xml:space="preserve">Ветка </w:t>
+      </w:r>
+      <w:r>
+        <w:rPr>
+          <w:rFonts w:ascii="Cambria" w:hAnsi="Cambria"/>
+          <w:b/>
+          <w:bCs/>
+          <w:color w:val="666666"/>
+          <w:sz w:val="22"/>
+          <w:szCs w:val="22"/>
+          <w:lang w:val="en-US"/>
+        </w:rPr>
+        <w:t xml:space="preserve">master </w:t>
+      </w:r>
+      <w:r>
+        <w:rPr>
+          <w:rFonts w:ascii="Cambria" w:hAnsi="Cambria"/>
+          <w:b/>
+          <w:bCs/>
+          <w:color w:val="666666"/>
+          <w:sz w:val="22"/>
+          <w:szCs w:val="22"/>
+          <w:lang w:val="ru-RU"/>
+        </w:rPr>
+        <w:t xml:space="preserve">защищена от перезаписи на </w:t>
+      </w:r>
+      <w:r>
+        <w:rPr>
+          <w:rFonts w:ascii="Cambria" w:hAnsi="Cambria"/>
+          <w:b/>
+          <w:bCs/>
+          <w:color w:val="666666"/>
+          <w:sz w:val="22"/>
+          <w:szCs w:val="22"/>
+          <w:lang w:val="en-US"/>
+        </w:rPr>
+        <w:t>github</w:t>
+      </w:r>
+      <w:r>
+        <w:rPr>
+          <w:rFonts w:ascii="Cambria" w:hAnsi="Cambria"/>
+          <w:b/>
+          <w:bCs/>
+          <w:color w:val="666666"/>
+          <w:sz w:val="22"/>
+          <w:szCs w:val="22"/>
+          <w:lang w:val="ru-RU"/>
+        </w:rPr>
+        <w:t>, для слияния с другими ветками потребуется запрос (</w:t>
+      </w:r>
+      <w:r>
+        <w:rPr>
+          <w:rFonts w:ascii="Cambria" w:hAnsi="Cambria"/>
+          <w:b/>
+          <w:bCs/>
+          <w:color w:val="666666"/>
+          <w:sz w:val="22"/>
+          <w:szCs w:val="22"/>
+          <w:lang w:val="en-US"/>
+        </w:rPr>
+        <w:t xml:space="preserve">Pull Request), </w:t>
+      </w:r>
+      <w:r>
+        <w:rPr>
+          <w:rFonts w:ascii="Cambria" w:hAnsi="Cambria"/>
+          <w:b/>
+          <w:bCs/>
+          <w:color w:val="666666"/>
+          <w:sz w:val="22"/>
+          <w:szCs w:val="22"/>
+          <w:lang w:val="ru-RU"/>
+        </w:rPr>
+        <w:t>просмотр изменений руководителем проекта (</w:t>
+      </w:r>
+      <w:r>
+        <w:rPr>
+          <w:rFonts w:ascii="Cambria" w:hAnsi="Cambria"/>
+          <w:b/>
+          <w:bCs/>
+          <w:color w:val="666666"/>
+          <w:sz w:val="22"/>
+          <w:szCs w:val="22"/>
+          <w:lang w:val="en-US"/>
+        </w:rPr>
+        <w:t xml:space="preserve">Review) </w:t>
+      </w:r>
+      <w:r>
+        <w:rPr>
+          <w:rFonts w:ascii="Cambria" w:hAnsi="Cambria"/>
+          <w:b/>
+          <w:bCs/>
+          <w:color w:val="666666"/>
+          <w:sz w:val="22"/>
+          <w:szCs w:val="22"/>
+          <w:lang w:val="ru-RU"/>
+        </w:rPr>
+        <w:t>и согласование</w:t>
+      </w:r>
+      <w:r>
+        <w:rPr>
+          <w:rFonts w:ascii="Cambria" w:hAnsi="Cambria"/>
+          <w:b w:val="false"/>
+          <w:color w:val="666666"/>
+          <w:sz w:val="22"/>
+          <w:szCs w:val="22"/>
+          <w:lang w:val="ru-RU"/>
+        </w:rPr>
+        <w:t>.</w:t>
       </w:r>
     </w:p>
     <w:p>
@@ -7030,60 +6773,18 @@
           <w:szCs w:val="22"/>
         </w:rPr>
         <w:tab/>
-        <w:t xml:space="preserve">1.1 Ветка </w:t>
-      </w:r>
-      <w:r>
-        <w:rPr>
-          <w:rFonts w:ascii="Cambria" w:hAnsi="Cambria"/>
-          <w:b w:val="false"/>
-          <w:color w:val="666666"/>
-          <w:sz w:val="22"/>
-          <w:szCs w:val="22"/>
-        </w:rPr>
-        <w:t>d</w:t>
-      </w:r>
-      <w:r>
-        <w:rPr>
-          <w:rFonts w:ascii="Cambria" w:hAnsi="Cambria"/>
-          <w:b w:val="false"/>
-          <w:color w:val="666666"/>
-          <w:sz w:val="22"/>
-          <w:szCs w:val="22"/>
-        </w:rPr>
-        <w:t xml:space="preserve">ev предназначена для разработки, компоновки и полного тестирования новой функциональности продукта, которая в рамках выполняемых членами команды задач достигла статуса готовности. </w:t>
-      </w:r>
-      <w:r>
-        <w:rPr>
-          <w:rFonts w:ascii="Cambria" w:hAnsi="Cambria"/>
-          <w:b w:val="false"/>
-          <w:color w:val="666666"/>
-          <w:sz w:val="22"/>
-          <w:szCs w:val="22"/>
-          <w:lang w:val="ru-RU"/>
-        </w:rPr>
-        <w:t xml:space="preserve">При изменении ветки </w:t>
-      </w:r>
-      <w:r>
-        <w:rPr>
-          <w:rFonts w:ascii="Cambria" w:hAnsi="Cambria"/>
-          <w:b w:val="false"/>
-          <w:color w:val="666666"/>
-          <w:sz w:val="22"/>
-          <w:szCs w:val="22"/>
-          <w:lang w:val="ru-RU"/>
-        </w:rPr>
-        <w:t>d</w:t>
-      </w:r>
-      <w:r>
-        <w:rPr>
-          <w:rFonts w:ascii="Cambria" w:hAnsi="Cambria"/>
-          <w:b w:val="false"/>
-          <w:color w:val="666666"/>
-          <w:sz w:val="22"/>
-          <w:szCs w:val="22"/>
-          <w:lang w:val="ru-RU"/>
-        </w:rPr>
-        <w:t>ev (слияния с другими ветками в процессе текущей разработки) необходимо опубликовать тэг, соответствующий версии изменения.</w:t>
+        <w:t xml:space="preserve">1.1 Ветка dev предназначена для разработки, компоновки и полного тестирования новой функциональности продукта, которая в рамках выполняемых членами команды задач достигла статуса готовности. </w:t>
+      </w:r>
+      <w:r>
+        <w:rPr>
+          <w:rFonts w:ascii="Cambria" w:hAnsi="Cambria"/>
+          <w:b w:val="false"/>
+          <w:color w:val="666666"/>
+          <w:sz w:val="22"/>
+          <w:szCs w:val="22"/>
+          <w:lang w:val="ru-RU"/>
+        </w:rPr>
+        <w:t>При изменении ветки dev (слияния с другими ветками в процессе текущей разработки) необходимо опубликовать тэг, соответствующий версии изменения.</w:t>
       </w:r>
     </w:p>
     <w:p>
@@ -7147,49 +6848,18 @@
           <w:sz w:val="22"/>
           <w:szCs w:val="22"/>
         </w:rPr>
-        <w:t xml:space="preserve"> </w:t>
-      </w:r>
-      <w:r>
-        <w:rPr>
-          <w:rFonts w:ascii="Cambria" w:hAnsi="Cambria"/>
-          <w:b w:val="false"/>
-          <w:color w:val="666666"/>
-          <w:sz w:val="22"/>
-          <w:szCs w:val="22"/>
-        </w:rPr>
-        <w:t>d</w:t>
-      </w:r>
-      <w:r>
-        <w:rPr>
-          <w:rFonts w:ascii="Cambria" w:hAnsi="Cambria"/>
-          <w:b w:val="false"/>
-          <w:color w:val="666666"/>
-          <w:sz w:val="22"/>
-          <w:szCs w:val="22"/>
-        </w:rPr>
-        <w:t>ev</w:t>
-      </w:r>
-      <w:r>
-        <w:rPr>
-          <w:rFonts w:ascii="Cambria" w:hAnsi="Cambria"/>
-          <w:b w:val="false"/>
-          <w:color w:val="666666"/>
-          <w:sz w:val="22"/>
-          <w:szCs w:val="22"/>
-          <w:lang w:val="ru-RU"/>
-        </w:rPr>
-        <w:t xml:space="preserve"> </w:t>
-      </w:r>
-      <w:r>
-        <w:rPr>
-          <w:rFonts w:ascii="Cambria" w:hAnsi="Cambria"/>
-          <w:b w:val="false"/>
-          <w:color w:val="666666"/>
-          <w:sz w:val="22"/>
-          <w:szCs w:val="22"/>
-          <w:lang w:val="ru-RU"/>
-        </w:rPr>
-        <w:t xml:space="preserve">будет установлен тэг </w:t>
+        <w:t xml:space="preserve"> dev</w:t>
+      </w:r>
+      <w:r>
+        <w:rPr>
+          <w:rFonts w:ascii="Cambria" w:hAnsi="Cambria"/>
+          <w:b w:val="false"/>
+          <w:color w:val="666666"/>
+          <w:sz w:val="22"/>
+          <w:szCs w:val="22"/>
+          <w:lang w:val="ru-RU"/>
+        </w:rPr>
+        <w:t xml:space="preserve"> будет установлен тэг </w:t>
       </w:r>
       <w:r>
         <w:rPr>
@@ -7220,27 +6890,7 @@
           <w:szCs w:val="22"/>
         </w:rPr>
         <w:tab/>
-        <w:t xml:space="preserve">2.1 Перед слиянием с </w:t>
-      </w:r>
-      <w:r>
-        <w:rPr>
-          <w:rFonts w:ascii="Cambria" w:hAnsi="Cambria"/>
-          <w:b w:val="false"/>
-          <w:color w:val="666666"/>
-          <w:sz w:val="22"/>
-          <w:szCs w:val="22"/>
-        </w:rPr>
-        <w:t>d</w:t>
-      </w:r>
-      <w:r>
-        <w:rPr>
-          <w:rFonts w:ascii="Cambria" w:hAnsi="Cambria"/>
-          <w:b w:val="false"/>
-          <w:color w:val="666666"/>
-          <w:sz w:val="22"/>
-          <w:szCs w:val="22"/>
-        </w:rPr>
-        <w:t xml:space="preserve">ev, новая версия продукта должна пройти промежуточную стадию release-X.X и быть минимально протестирована (как минимум, вручную). Это необходимо для проверки корректности взаимодействия между всеми компонентами, разработанными ранее, с совместными правками от различных исполнителей и/или групп разработки, которые могут работать одновременно над выпуском нескольких новых функций продукта на текущем этапе разработки. Правила </w:t>
+        <w:t xml:space="preserve">2.1 Перед слиянием с dev, новая версия продукта должна пройти промежуточную стадию release-X.X и быть минимально протестирована (как минимум, вручную). Это необходимо для проверки корректности взаимодействия между всеми компонентами, разработанными ранее, с совместными правками от различных исполнителей и/или групп разработки, которые могут работать одновременно над выпуском нескольких новых функций продукта на текущем этапе разработки. Правила </w:t>
       </w:r>
       <w:r>
         <w:rPr>
@@ -7324,13 +6974,19 @@
         <w:spacing w:lineRule="auto" w:line="276" w:before="0" w:after="0"/>
         <w:ind w:left="0" w:hanging="0"/>
         <w:jc w:val="left"/>
-        <w:rPr/>
-      </w:pPr>
-      <w:r>
-        <w:rPr>
-          <w:rFonts w:ascii="Cambria" w:hAnsi="Cambria"/>
-          <w:b w:val="false"/>
-          <w:color w:val="666666"/>
+        <w:rPr>
+          <w:b/>
+          <w:b/>
+          <w:bCs/>
+          <w:color w:val="3465A4"/>
+        </w:rPr>
+      </w:pPr>
+      <w:r>
+        <w:rPr>
+          <w:rFonts w:ascii="Cambria" w:hAnsi="Cambria"/>
+          <w:b/>
+          <w:bCs/>
+          <w:color w:val="3465A4"/>
           <w:sz w:val="22"/>
           <w:szCs w:val="22"/>
         </w:rPr>
@@ -7389,13 +7045,19 @@
         <w:spacing w:lineRule="auto" w:line="276" w:before="0" w:after="0"/>
         <w:ind w:left="0" w:hanging="0"/>
         <w:jc w:val="left"/>
-        <w:rPr/>
-      </w:pPr>
-      <w:r>
-        <w:rPr>
-          <w:rFonts w:ascii="Cambria" w:hAnsi="Cambria"/>
-          <w:b w:val="false"/>
-          <w:color w:val="666666"/>
+        <w:rPr>
+          <w:b/>
+          <w:b/>
+          <w:bCs/>
+          <w:color w:val="3465A4"/>
+        </w:rPr>
+      </w:pPr>
+      <w:r>
+        <w:rPr>
+          <w:rFonts w:ascii="Cambria" w:hAnsi="Cambria"/>
+          <w:b/>
+          <w:bCs/>
+          <w:color w:val="3465A4"/>
           <w:sz w:val="22"/>
           <w:szCs w:val="22"/>
         </w:rPr>
@@ -7476,14 +7138,16 @@
         <w:spacing w:lineRule="auto" w:line="276" w:before="0" w:after="0"/>
         <w:ind w:left="0" w:hanging="0"/>
         <w:jc w:val="left"/>
-        <w:rPr/>
-      </w:pPr>
-      <w:r>
-        <w:rPr>
-          <w:rFonts w:ascii="Cambria" w:hAnsi="Cambria"/>
-          <w:b/>
-          <w:bCs/>
-          <w:color w:val="666666"/>
+        <w:rPr>
+          <w:color w:val="3465A4"/>
+        </w:rPr>
+      </w:pPr>
+      <w:r>
+        <w:rPr>
+          <w:rFonts w:ascii="Cambria" w:hAnsi="Cambria"/>
+          <w:b/>
+          <w:bCs/>
+          <w:color w:val="3465A4"/>
           <w:sz w:val="22"/>
           <w:szCs w:val="22"/>
         </w:rPr>
@@ -7522,14 +7186,16 @@
         <w:spacing w:lineRule="auto" w:line="276" w:before="0" w:after="0"/>
         <w:ind w:left="0" w:hanging="0"/>
         <w:jc w:val="left"/>
-        <w:rPr/>
-      </w:pPr>
-      <w:r>
-        <w:rPr>
-          <w:rFonts w:ascii="Cambria" w:hAnsi="Cambria"/>
-          <w:b/>
-          <w:bCs/>
-          <w:color w:val="666666"/>
+        <w:rPr>
+          <w:color w:val="3465A4"/>
+        </w:rPr>
+      </w:pPr>
+      <w:r>
+        <w:rPr>
+          <w:rFonts w:ascii="Cambria" w:hAnsi="Cambria"/>
+          <w:b/>
+          <w:bCs/>
+          <w:color w:val="3465A4"/>
           <w:sz w:val="22"/>
           <w:szCs w:val="22"/>
         </w:rPr>
@@ -7586,29 +7252,7 @@
           <w:szCs w:val="22"/>
           <w:lang w:val="ru-RU"/>
         </w:rPr>
-        <w:t xml:space="preserve"> </w:t>
-      </w:r>
-      <w:r>
-        <w:rPr>
-          <w:rFonts w:ascii="Cambria" w:hAnsi="Cambria"/>
-          <w:b w:val="false"/>
-          <w:color w:val="666666"/>
-          <w:sz w:val="22"/>
-          <w:szCs w:val="22"/>
-          <w:lang w:val="ru-RU"/>
-        </w:rPr>
-        <w:t>имена</w:t>
-      </w:r>
-      <w:r>
-        <w:rPr>
-          <w:rFonts w:ascii="Cambria" w:hAnsi="Cambria"/>
-          <w:b w:val="false"/>
-          <w:color w:val="666666"/>
-          <w:sz w:val="22"/>
-          <w:szCs w:val="22"/>
-          <w:lang w:val="ru-RU"/>
-        </w:rPr>
-        <w:t xml:space="preserve"> </w:t>
+        <w:t xml:space="preserve"> имена </w:t>
       </w:r>
       <w:r>
         <w:rPr>
@@ -7681,15 +7325,92 @@
           <w:szCs w:val="22"/>
         </w:rPr>
         <w:tab/>
-        <w:t xml:space="preserve">При упрощенном варианте иерархии сохраняется правило по предварительному тестированию совместной разработки в release-X.X перед слиянием с </w:t>
-      </w:r>
-      <w:r>
-        <w:rPr>
-          <w:rFonts w:ascii="Cambria" w:hAnsi="Cambria"/>
-          <w:b w:val="false"/>
-          <w:color w:val="666666"/>
-          <w:sz w:val="22"/>
-          <w:szCs w:val="22"/>
+        <w:t xml:space="preserve">При упрощенном варианте иерархии сохраняется правило по предварительному тестированию совместной разработки в release-X.X перед слиянием с dev. Если небольшие изменения разработывались в одной ветке по схеме </w:t>
+      </w:r>
+      <w:r>
+        <w:rPr>
+          <w:rFonts w:ascii="Cambria" w:hAnsi="Cambria"/>
+          <w:b/>
+          <w:bCs/>
+          <w:color w:val="3465A4"/>
+          <w:sz w:val="22"/>
+          <w:szCs w:val="22"/>
+        </w:rPr>
+        <w:t xml:space="preserve">dev-X.X </w:t>
+      </w:r>
+      <w:bookmarkStart w:id="3" w:name="__DdeLink__177_2005401082"/>
+      <w:r>
+        <w:rPr>
+          <w:rFonts w:ascii="Cambria" w:hAnsi="Cambria"/>
+          <w:b/>
+          <w:bCs/>
+          <w:color w:val="3465A4"/>
+          <w:sz w:val="22"/>
+          <w:szCs w:val="22"/>
+        </w:rPr>
+        <w:t>→</w:t>
+      </w:r>
+      <w:bookmarkEnd w:id="3"/>
+      <w:r>
+        <w:rPr>
+          <w:rFonts w:ascii="Cambria" w:hAnsi="Cambria"/>
+          <w:b/>
+          <w:bCs/>
+          <w:color w:val="3465A4"/>
+          <w:sz w:val="22"/>
+          <w:szCs w:val="22"/>
+        </w:rPr>
+        <w:t xml:space="preserve"> [u-all] → release-X.X</w:t>
+      </w:r>
+      <w:r>
+        <w:rPr>
+          <w:rFonts w:ascii="Cambria" w:hAnsi="Cambria"/>
+          <w:b/>
+          <w:bCs/>
+          <w:color w:val="666666"/>
+          <w:sz w:val="22"/>
+          <w:szCs w:val="22"/>
+        </w:rPr>
+        <w:t xml:space="preserve">, </w:t>
+      </w:r>
+      <w:r>
+        <w:rPr>
+          <w:rFonts w:ascii="Cambria" w:hAnsi="Cambria"/>
+          <w:b w:val="false"/>
+          <w:color w:val="666666"/>
+          <w:sz w:val="22"/>
+          <w:szCs w:val="22"/>
+        </w:rPr>
+        <w:t>то</w:t>
+      </w:r>
+    </w:p>
+    <w:p>
+      <w:pPr>
+        <w:pStyle w:val="Style12"/>
+        <w:bidi w:val="0"/>
+        <w:spacing w:lineRule="auto" w:line="276" w:before="0" w:after="0"/>
+        <w:ind w:left="0" w:hanging="0"/>
+        <w:jc w:val="left"/>
+        <w:rPr/>
+      </w:pPr>
+      <w:r>
+        <w:rPr>
+          <w:rFonts w:ascii="Cambria" w:hAnsi="Cambria"/>
+          <w:b w:val="false"/>
+          <w:color w:val="666666"/>
+          <w:sz w:val="22"/>
+          <w:szCs w:val="22"/>
+        </w:rPr>
+        <w:t xml:space="preserve">в release-X.X выливается готовая версия ветки u-all, также переходит в состояние первичного тестирования перед слиянием с dev. Если проверка прошла успешно, изменения могут быть слиты с веткой </w:t>
+      </w:r>
+      <w:r>
+        <w:rPr>
+          <w:rFonts w:ascii="Cambria" w:hAnsi="Cambria"/>
+          <w:b w:val="false"/>
+          <w:color w:val="666666"/>
+          <w:sz w:val="22"/>
+          <w:szCs w:val="22"/>
+          <w:lang w:val="en-US"/>
         </w:rPr>
         <w:t>d</w:t>
       </w:r>
@@ -7701,52 +7422,7 @@
           <w:sz w:val="22"/>
           <w:szCs w:val="22"/>
         </w:rPr>
-        <w:t xml:space="preserve">ev. Если небольшие изменения разработывались в одной ветке по схеме </w:t>
-      </w:r>
-      <w:r>
-        <w:rPr>
-          <w:rFonts w:ascii="Cambria" w:hAnsi="Cambria"/>
-          <w:b/>
-          <w:bCs/>
-          <w:color w:val="666666"/>
-          <w:sz w:val="22"/>
-          <w:szCs w:val="22"/>
-        </w:rPr>
-        <w:t xml:space="preserve">dev-X.X </w:t>
-      </w:r>
-      <w:bookmarkStart w:id="3" w:name="__DdeLink__177_2005401082"/>
-      <w:r>
-        <w:rPr>
-          <w:rFonts w:ascii="Cambria" w:hAnsi="Cambria"/>
-          <w:b/>
-          <w:bCs/>
-          <w:color w:val="666666"/>
-          <w:sz w:val="22"/>
-          <w:szCs w:val="22"/>
-        </w:rPr>
-        <w:t>→</w:t>
-      </w:r>
-      <w:bookmarkEnd w:id="3"/>
-      <w:r>
-        <w:rPr>
-          <w:rFonts w:ascii="Cambria" w:hAnsi="Cambria"/>
-          <w:b/>
-          <w:bCs/>
-          <w:color w:val="666666"/>
-          <w:sz w:val="22"/>
-          <w:szCs w:val="22"/>
-        </w:rPr>
-        <w:t xml:space="preserve"> [u-all] → release-X.X, </w:t>
-      </w:r>
-      <w:r>
-        <w:rPr>
-          <w:rFonts w:ascii="Cambria" w:hAnsi="Cambria"/>
-          <w:b w:val="false"/>
-          <w:color w:val="666666"/>
-          <w:sz w:val="22"/>
-          <w:szCs w:val="22"/>
-        </w:rPr>
-        <w:t>то</w:t>
+        <w:t>ev и подвергнуться дальнейшему тестированию, в т.ч. тестированию временем и тестированию с увеличением нагрузки на сервисы продукта.</w:t>
       </w:r>
     </w:p>
     <w:p>
@@ -7766,169 +7442,8 @@
           <w:sz w:val="22"/>
           <w:szCs w:val="22"/>
         </w:rPr>
-        <w:t xml:space="preserve">в release-X.X выливается готовая версия ветки u-all, также переходит в состояние первичного тестирования перед слиянием с </w:t>
-      </w:r>
-      <w:r>
-        <w:rPr>
-          <w:rFonts w:ascii="Cambria" w:hAnsi="Cambria"/>
-          <w:b w:val="false"/>
-          <w:color w:val="666666"/>
-          <w:sz w:val="22"/>
-          <w:szCs w:val="22"/>
-        </w:rPr>
-        <w:t>d</w:t>
-      </w:r>
-      <w:r>
-        <w:rPr>
-          <w:rFonts w:ascii="Cambria" w:hAnsi="Cambria"/>
-          <w:b w:val="false"/>
-          <w:color w:val="666666"/>
-          <w:sz w:val="22"/>
-          <w:szCs w:val="22"/>
-        </w:rPr>
-        <w:t xml:space="preserve">ev. Если проверка прошла успешно, изменения могут быть слиты с веткой </w:t>
-      </w:r>
-      <w:r>
-        <w:rPr>
-          <w:rFonts w:ascii="Cambria" w:hAnsi="Cambria"/>
-          <w:b w:val="false"/>
-          <w:color w:val="666666"/>
-          <w:sz w:val="22"/>
-          <w:szCs w:val="22"/>
-          <w:lang w:val="en-US"/>
-        </w:rPr>
-        <w:t>d</w:t>
-      </w:r>
-      <w:r>
-        <w:rPr>
-          <w:rFonts w:ascii="Cambria" w:hAnsi="Cambria"/>
-          <w:b w:val="false"/>
-          <w:color w:val="666666"/>
-          <w:sz w:val="22"/>
-          <w:szCs w:val="22"/>
-        </w:rPr>
-        <w:t>ev и подвергнуться дальнейшему тестированию, в т.ч. тестированию временем и тестированию с увеличением нагрузки на сервисы продукта.</w:t>
-      </w:r>
-    </w:p>
-    <w:p>
-      <w:pPr>
-        <w:pStyle w:val="Style12"/>
-        <w:bidi w:val="0"/>
-        <w:spacing w:lineRule="auto" w:line="276" w:before="0" w:after="0"/>
-        <w:ind w:left="0" w:hanging="0"/>
-        <w:jc w:val="left"/>
-        <w:rPr/>
-      </w:pPr>
-      <w:r>
-        <w:rPr>
-          <w:rFonts w:ascii="Cambria" w:hAnsi="Cambria"/>
-          <w:b w:val="false"/>
-          <w:color w:val="666666"/>
-          <w:sz w:val="22"/>
-          <w:szCs w:val="22"/>
-        </w:rPr>
         <w:tab/>
-        <w:t xml:space="preserve">2.2.2 Если в результате полной проверки при разработке по п.2.2, п.2.2.1 после слияния с </w:t>
-      </w:r>
-      <w:r>
-        <w:rPr>
-          <w:rFonts w:ascii="Cambria" w:hAnsi="Cambria"/>
-          <w:b w:val="false"/>
-          <w:color w:val="666666"/>
-          <w:sz w:val="22"/>
-          <w:szCs w:val="22"/>
-        </w:rPr>
-        <w:t>d</w:t>
-      </w:r>
-      <w:r>
-        <w:rPr>
-          <w:rFonts w:ascii="Cambria" w:hAnsi="Cambria"/>
-          <w:b w:val="false"/>
-          <w:color w:val="666666"/>
-          <w:sz w:val="22"/>
-          <w:szCs w:val="22"/>
-        </w:rPr>
-        <w:t xml:space="preserve">ev обнаружились проблемы, от ветки </w:t>
-      </w:r>
-      <w:r>
-        <w:rPr>
-          <w:rFonts w:ascii="Cambria" w:hAnsi="Cambria"/>
-          <w:b w:val="false"/>
-          <w:color w:val="666666"/>
-          <w:sz w:val="22"/>
-          <w:szCs w:val="22"/>
-        </w:rPr>
-        <w:t>d</w:t>
-      </w:r>
-      <w:r>
-        <w:rPr>
-          <w:rFonts w:ascii="Cambria" w:hAnsi="Cambria"/>
-          <w:b w:val="false"/>
-          <w:color w:val="666666"/>
-          <w:sz w:val="22"/>
-          <w:szCs w:val="22"/>
-        </w:rPr>
-        <w:t xml:space="preserve">ev создается ответвление на ветку фикса, которая должна быть названа по шаблону "fix-XXX", где "XXX" - номер исправляемой версии. Ветки </w:t>
-      </w:r>
-      <w:r>
-        <w:rPr>
-          <w:rFonts w:ascii="Cambria" w:hAnsi="Cambria"/>
-          <w:b w:val="false"/>
-          <w:color w:val="666666"/>
-          <w:sz w:val="22"/>
-          <w:szCs w:val="22"/>
-        </w:rPr>
-        <w:t>d</w:t>
-      </w:r>
-      <w:r>
-        <w:rPr>
-          <w:rFonts w:ascii="Cambria" w:hAnsi="Cambria"/>
-          <w:b w:val="false"/>
-          <w:color w:val="666666"/>
-          <w:sz w:val="22"/>
-          <w:szCs w:val="22"/>
-        </w:rPr>
-        <w:t xml:space="preserve">ev и </w:t>
-      </w:r>
-      <w:r>
-        <w:rPr>
-          <w:rFonts w:ascii="Cambria" w:hAnsi="Cambria"/>
-          <w:b w:val="false"/>
-          <w:color w:val="666666"/>
-          <w:sz w:val="22"/>
-          <w:szCs w:val="22"/>
-        </w:rPr>
-        <w:t>r</w:t>
-      </w:r>
-      <w:r>
-        <w:rPr>
-          <w:rFonts w:ascii="Cambria" w:hAnsi="Cambria"/>
-          <w:b w:val="false"/>
-          <w:color w:val="666666"/>
-          <w:sz w:val="22"/>
-          <w:szCs w:val="22"/>
-        </w:rPr>
-        <w:t xml:space="preserve">elease откатывают к предыдущему рабочему коммиту, ветка "fix-XXX" дорабатывается до ожидаемого состояния, после чего снова вливается в </w:t>
-      </w:r>
-      <w:r>
-        <w:rPr>
-          <w:rFonts w:ascii="Cambria" w:hAnsi="Cambria"/>
-          <w:b w:val="false"/>
-          <w:color w:val="666666"/>
-          <w:sz w:val="22"/>
-          <w:szCs w:val="22"/>
-        </w:rPr>
-        <w:t>r</w:t>
-      </w:r>
-      <w:r>
-        <w:rPr>
-          <w:rFonts w:ascii="Cambria" w:hAnsi="Cambria"/>
-          <w:b w:val="false"/>
-          <w:color w:val="666666"/>
-          <w:sz w:val="22"/>
-          <w:szCs w:val="22"/>
-        </w:rPr>
-        <w:t xml:space="preserve">elease (текущей </w:t>
+        <w:t xml:space="preserve">2.2.2 Если в результате полной проверки при разработке по п.2.2, п.2.2.1 после слияния с dev обнаружились проблемы, от ветки dev создается ответвление на ветку фикса, которая должна быть названа по шаблону "fix-XXX", где "XXX" - номер исправляемой версии. Ветки dev и release откатывают к предыдущему рабочему коммиту, ветка "fix-XXX" дорабатывается до ожидаемого состояния, после чего снова вливается в release (текущей </w:t>
       </w:r>
       <w:r>
         <w:rPr>
@@ -7949,27 +7464,7 @@
           <w:sz w:val="22"/>
           <w:szCs w:val="22"/>
         </w:rPr>
-        <w:t xml:space="preserve">версии) и </w:t>
-      </w:r>
-      <w:r>
-        <w:rPr>
-          <w:rFonts w:ascii="Cambria" w:hAnsi="Cambria"/>
-          <w:b w:val="false"/>
-          <w:color w:val="666666"/>
-          <w:sz w:val="22"/>
-          <w:szCs w:val="22"/>
-        </w:rPr>
-        <w:t>d</w:t>
-      </w:r>
-      <w:r>
-        <w:rPr>
-          <w:rFonts w:ascii="Cambria" w:hAnsi="Cambria"/>
-          <w:b w:val="false"/>
-          <w:color w:val="666666"/>
-          <w:sz w:val="22"/>
-          <w:szCs w:val="22"/>
-        </w:rPr>
-        <w:t>ev (</w:t>
+        <w:t>версии) и dev (</w:t>
       </w:r>
       <w:r>
         <w:rPr>
@@ -8022,17 +7517,7 @@
           <w:sz w:val="22"/>
           <w:szCs w:val="22"/>
         </w:rPr>
-        <w:t>m</w:t>
-      </w:r>
-      <w:r>
-        <w:rPr>
-          <w:rFonts w:ascii="Cambria" w:hAnsi="Cambria"/>
-          <w:b w:val="false"/>
-          <w:color w:val="666666"/>
-          <w:sz w:val="22"/>
-          <w:szCs w:val="22"/>
-        </w:rPr>
-        <w:t>aster ветк</w:t>
+        <w:t>master ветк</w:t>
       </w:r>
       <w:r>
         <w:rPr>
@@ -8064,29 +7549,7 @@
           <w:szCs w:val="22"/>
           <w:lang w:val="ru-RU"/>
         </w:rPr>
-        <w:t>станов</w:t>
-      </w:r>
-      <w:r>
-        <w:rPr>
-          <w:rFonts w:ascii="Cambria" w:hAnsi="Cambria"/>
-          <w:b w:val="false"/>
-          <w:color w:val="666666"/>
-          <w:sz w:val="22"/>
-          <w:szCs w:val="22"/>
-          <w:lang w:val="ru-RU"/>
-        </w:rPr>
-        <w:t>я</w:t>
-      </w:r>
-      <w:r>
-        <w:rPr>
-          <w:rFonts w:ascii="Cambria" w:hAnsi="Cambria"/>
-          <w:b w:val="false"/>
-          <w:color w:val="666666"/>
-          <w:sz w:val="22"/>
-          <w:szCs w:val="22"/>
-          <w:lang w:val="ru-RU"/>
-        </w:rPr>
-        <w:t>тся</w:t>
+        <w:t>становятся</w:t>
       </w:r>
       <w:r>
         <w:rPr>
@@ -8128,40 +7591,7 @@
           <w:szCs w:val="22"/>
           <w:lang w:val="ru-RU"/>
         </w:rPr>
-        <w:t xml:space="preserve"> </w:t>
-      </w:r>
-      <w:r>
-        <w:rPr>
-          <w:rFonts w:ascii="Cambria" w:hAnsi="Cambria"/>
-          <w:b w:val="false"/>
-          <w:color w:val="666666"/>
-          <w:sz w:val="22"/>
-          <w:szCs w:val="22"/>
-          <w:lang w:val="ru-RU"/>
-        </w:rPr>
-        <w:t>их</w:t>
-      </w:r>
-      <w:r>
-        <w:rPr>
-          <w:rFonts w:ascii="Cambria" w:hAnsi="Cambria"/>
-          <w:b w:val="false"/>
-          <w:color w:val="666666"/>
-          <w:sz w:val="22"/>
-          <w:szCs w:val="22"/>
-          <w:lang w:val="ru-RU"/>
-        </w:rPr>
-        <w:t xml:space="preserve"> </w:t>
-      </w:r>
-      <w:r>
-        <w:rPr>
-          <w:rFonts w:ascii="Cambria" w:hAnsi="Cambria"/>
-          <w:b w:val="false"/>
-          <w:color w:val="666666"/>
-          <w:sz w:val="22"/>
-          <w:szCs w:val="22"/>
-          <w:lang w:val="ru-RU"/>
-        </w:rPr>
-        <w:t xml:space="preserve">можно </w:t>
+        <w:t xml:space="preserve"> их можно </w:t>
       </w:r>
       <w:r>
         <w:rPr>
@@ -8216,7 +7646,7 @@
     </w:r>
     <w:r>
       <w:rPr/>
-      <w:t>7</w:t>
+      <w:t>4</w:t>
     </w:r>
     <w:r>
       <w:rPr/>
@@ -8385,7 +7815,7 @@
       <w:lvlText w:val=""/>
       <w:lvlJc w:val="left"/>
       <w:pPr>
-        <w:ind w:left="1152" w:hanging="1152"/>
+        <w:ind w:left="0" w:hanging="0"/>
       </w:pPr>
     </w:lvl>
     <w:lvl w:ilvl="6">
@@ -8395,7 +7825,7 @@
       <w:lvlText w:val=""/>
       <w:lvlJc w:val="left"/>
       <w:pPr>
-        <w:ind w:left="1296" w:hanging="1296"/>
+        <w:ind w:left="0" w:hanging="0"/>
       </w:pPr>
     </w:lvl>
     <w:lvl w:ilvl="7">
@@ -8420,6 +7850,98 @@
     </w:lvl>
   </w:abstractNum>
   <w:abstractNum w:abstractNumId="3">
+    <w:lvl w:ilvl="0">
+      <w:start w:val="1"/>
+      <w:numFmt w:val="none"/>
+      <w:suff w:val="nothing"/>
+      <w:lvlText w:val=""/>
+      <w:lvlJc w:val="left"/>
+      <w:pPr>
+        <w:ind w:left="432" w:hanging="432"/>
+      </w:pPr>
+    </w:lvl>
+    <w:lvl w:ilvl="1">
+      <w:start w:val="1"/>
+      <w:numFmt w:val="none"/>
+      <w:suff w:val="nothing"/>
+      <w:lvlText w:val=""/>
+      <w:lvlJc w:val="left"/>
+      <w:pPr>
+        <w:ind w:left="576" w:hanging="576"/>
+      </w:pPr>
+    </w:lvl>
+    <w:lvl w:ilvl="2">
+      <w:start w:val="1"/>
+      <w:numFmt w:val="none"/>
+      <w:suff w:val="nothing"/>
+      <w:lvlText w:val=""/>
+      <w:lvlJc w:val="left"/>
+      <w:pPr>
+        <w:ind w:left="720" w:hanging="720"/>
+      </w:pPr>
+    </w:lvl>
+    <w:lvl w:ilvl="3">
+      <w:start w:val="1"/>
+      <w:numFmt w:val="none"/>
+      <w:suff w:val="nothing"/>
+      <w:lvlText w:val=""/>
+      <w:lvlJc w:val="left"/>
+      <w:pPr>
+        <w:ind w:left="864" w:hanging="864"/>
+      </w:pPr>
+    </w:lvl>
+    <w:lvl w:ilvl="4">
+      <w:start w:val="1"/>
+      <w:numFmt w:val="none"/>
+      <w:suff w:val="nothing"/>
+      <w:lvlText w:val=""/>
+      <w:lvlJc w:val="left"/>
+      <w:pPr>
+        <w:ind w:left="1008" w:hanging="1008"/>
+      </w:pPr>
+    </w:lvl>
+    <w:lvl w:ilvl="5">
+      <w:start w:val="1"/>
+      <w:numFmt w:val="none"/>
+      <w:suff w:val="nothing"/>
+      <w:lvlText w:val=""/>
+      <w:lvlJc w:val="left"/>
+      <w:pPr>
+        <w:ind w:left="1152" w:hanging="1152"/>
+      </w:pPr>
+    </w:lvl>
+    <w:lvl w:ilvl="6">
+      <w:start w:val="1"/>
+      <w:numFmt w:val="none"/>
+      <w:suff w:val="nothing"/>
+      <w:lvlText w:val=""/>
+      <w:lvlJc w:val="left"/>
+      <w:pPr>
+        <w:ind w:left="1296" w:hanging="1296"/>
+      </w:pPr>
+    </w:lvl>
+    <w:lvl w:ilvl="7">
+      <w:start w:val="1"/>
+      <w:numFmt w:val="none"/>
+      <w:suff w:val="nothing"/>
+      <w:lvlText w:val=""/>
+      <w:lvlJc w:val="left"/>
+      <w:pPr>
+        <w:ind w:left="1440" w:hanging="1440"/>
+      </w:pPr>
+    </w:lvl>
+    <w:lvl w:ilvl="8">
+      <w:start w:val="1"/>
+      <w:numFmt w:val="none"/>
+      <w:suff w:val="nothing"/>
+      <w:lvlText w:val=""/>
+      <w:lvlJc w:val="left"/>
+      <w:pPr>
+        <w:ind w:left="1584" w:hanging="1584"/>
+      </w:pPr>
+    </w:lvl>
+  </w:abstractNum>
+  <w:abstractNum w:abstractNumId="4">
     <w:lvl w:ilvl="0">
       <w:start w:val="1"/>
       <w:numFmt w:val="bullet"/>
@@ -8573,6 +8095,9 @@
   </w:num>
   <w:num w:numId="3">
     <w:abstractNumId w:val="3"/>
+  </w:num>
+  <w:num w:numId="4">
+    <w:abstractNumId w:val="4"/>
   </w:num>
 </w:numbering>
 </file>
@@ -8597,7 +8122,7 @@
     <w:qFormat/>
     <w:pPr>
       <w:widowControl w:val="false"/>
-      <w:overflowPunct w:val="true"/>
+      <w:overflowPunct w:val="false"/>
       <w:bidi w:val="0"/>
       <w:jc w:val="left"/>
     </w:pPr>
@@ -8823,6 +8348,300 @@
       <w:rFonts w:ascii="OpenSymbol" w:hAnsi="OpenSymbol" w:eastAsia="OpenSymbol" w:cs="OpenSymbol"/>
     </w:rPr>
   </w:style>
+  <w:style w:type="character" w:styleId="ListLabel4">
+    <w:name w:val="ListLabel 4"/>
+    <w:qFormat/>
+    <w:rPr>
+      <w:rFonts w:ascii="Cambria" w:hAnsi="Cambria" w:cs="OpenSymbol"/>
+    </w:rPr>
+  </w:style>
+  <w:style w:type="character" w:styleId="ListLabel5">
+    <w:name w:val="ListLabel 5"/>
+    <w:qFormat/>
+    <w:rPr>
+      <w:rFonts w:cs="OpenSymbol"/>
+    </w:rPr>
+  </w:style>
+  <w:style w:type="character" w:styleId="ListLabel6">
+    <w:name w:val="ListLabel 6"/>
+    <w:qFormat/>
+    <w:rPr>
+      <w:rFonts w:cs="OpenSymbol"/>
+    </w:rPr>
+  </w:style>
+  <w:style w:type="character" w:styleId="ListLabel7">
+    <w:name w:val="ListLabel 7"/>
+    <w:qFormat/>
+    <w:rPr>
+      <w:rFonts w:cs="OpenSymbol"/>
+    </w:rPr>
+  </w:style>
+  <w:style w:type="character" w:styleId="ListLabel8">
+    <w:name w:val="ListLabel 8"/>
+    <w:qFormat/>
+    <w:rPr>
+      <w:rFonts w:cs="OpenSymbol"/>
+    </w:rPr>
+  </w:style>
+  <w:style w:type="character" w:styleId="ListLabel9">
+    <w:name w:val="ListLabel 9"/>
+    <w:qFormat/>
+    <w:rPr>
+      <w:rFonts w:cs="OpenSymbol"/>
+    </w:rPr>
+  </w:style>
+  <w:style w:type="character" w:styleId="ListLabel10">
+    <w:name w:val="ListLabel 10"/>
+    <w:qFormat/>
+    <w:rPr>
+      <w:rFonts w:cs="OpenSymbol"/>
+    </w:rPr>
+  </w:style>
+  <w:style w:type="character" w:styleId="ListLabel11">
+    <w:name w:val="ListLabel 11"/>
+    <w:qFormat/>
+    <w:rPr>
+      <w:rFonts w:cs="OpenSymbol"/>
+    </w:rPr>
+  </w:style>
+  <w:style w:type="character" w:styleId="ListLabel12">
+    <w:name w:val="ListLabel 12"/>
+    <w:qFormat/>
+    <w:rPr>
+      <w:rFonts w:cs="OpenSymbol"/>
+    </w:rPr>
+  </w:style>
+  <w:style w:type="character" w:styleId="ListLabel13">
+    <w:name w:val="ListLabel 13"/>
+    <w:qFormat/>
+    <w:rPr>
+      <w:rFonts w:ascii="Cambria" w:hAnsi="Cambria"/>
+      <w:color w:val="666666"/>
+      <w:sz w:val="22"/>
+      <w:szCs w:val="22"/>
+      <w:lang w:val="ru-RU"/>
+    </w:rPr>
+  </w:style>
+  <w:style w:type="character" w:styleId="ListLabel14">
+    <w:name w:val="ListLabel 14"/>
+    <w:qFormat/>
+    <w:rPr>
+      <w:rFonts w:ascii="Cambria" w:hAnsi="Cambria"/>
+      <w:b w:val="false"/>
+      <w:color w:val="666666"/>
+      <w:sz w:val="22"/>
+      <w:szCs w:val="22"/>
+    </w:rPr>
+  </w:style>
+  <w:style w:type="character" w:styleId="ListLabel15">
+    <w:name w:val="ListLabel 15"/>
+    <w:qFormat/>
+    <w:rPr>
+      <w:rFonts w:ascii="Cambria" w:hAnsi="Cambria"/>
+      <w:b/>
+      <w:bCs/>
+      <w:color w:val="3465A4"/>
+      <w:sz w:val="22"/>
+      <w:szCs w:val="22"/>
+      <w:lang w:val="ru-RU"/>
+    </w:rPr>
+  </w:style>
+  <w:style w:type="character" w:styleId="ListLabel16">
+    <w:name w:val="ListLabel 16"/>
+    <w:qFormat/>
+    <w:rPr>
+      <w:rFonts w:cs="OpenSymbol"/>
+    </w:rPr>
+  </w:style>
+  <w:style w:type="character" w:styleId="ListLabel17">
+    <w:name w:val="ListLabel 17"/>
+    <w:qFormat/>
+    <w:rPr>
+      <w:rFonts w:cs="OpenSymbol"/>
+    </w:rPr>
+  </w:style>
+  <w:style w:type="character" w:styleId="ListLabel18">
+    <w:name w:val="ListLabel 18"/>
+    <w:qFormat/>
+    <w:rPr>
+      <w:rFonts w:cs="OpenSymbol"/>
+    </w:rPr>
+  </w:style>
+  <w:style w:type="character" w:styleId="ListLabel19">
+    <w:name w:val="ListLabel 19"/>
+    <w:qFormat/>
+    <w:rPr>
+      <w:rFonts w:cs="OpenSymbol"/>
+    </w:rPr>
+  </w:style>
+  <w:style w:type="character" w:styleId="ListLabel20">
+    <w:name w:val="ListLabel 20"/>
+    <w:qFormat/>
+    <w:rPr>
+      <w:rFonts w:cs="OpenSymbol"/>
+    </w:rPr>
+  </w:style>
+  <w:style w:type="character" w:styleId="ListLabel21">
+    <w:name w:val="ListLabel 21"/>
+    <w:qFormat/>
+    <w:rPr>
+      <w:rFonts w:cs="OpenSymbol"/>
+    </w:rPr>
+  </w:style>
+  <w:style w:type="character" w:styleId="ListLabel22">
+    <w:name w:val="ListLabel 22"/>
+    <w:qFormat/>
+    <w:rPr>
+      <w:rFonts w:cs="OpenSymbol"/>
+    </w:rPr>
+  </w:style>
+  <w:style w:type="character" w:styleId="ListLabel23">
+    <w:name w:val="ListLabel 23"/>
+    <w:qFormat/>
+    <w:rPr>
+      <w:rFonts w:cs="OpenSymbol"/>
+    </w:rPr>
+  </w:style>
+  <w:style w:type="character" w:styleId="ListLabel24">
+    <w:name w:val="ListLabel 24"/>
+    <w:qFormat/>
+    <w:rPr>
+      <w:rFonts w:cs="OpenSymbol"/>
+    </w:rPr>
+  </w:style>
+  <w:style w:type="character" w:styleId="ListLabel25">
+    <w:name w:val="ListLabel 25"/>
+    <w:qFormat/>
+    <w:rPr>
+      <w:rFonts w:ascii="Cambria" w:hAnsi="Cambria"/>
+      <w:color w:val="666666"/>
+      <w:sz w:val="22"/>
+      <w:szCs w:val="22"/>
+      <w:lang w:val="ru-RU"/>
+    </w:rPr>
+  </w:style>
+  <w:style w:type="character" w:styleId="ListLabel26">
+    <w:name w:val="ListLabel 26"/>
+    <w:qFormat/>
+    <w:rPr>
+      <w:rFonts w:ascii="Cambria" w:hAnsi="Cambria"/>
+      <w:b w:val="false"/>
+      <w:color w:val="666666"/>
+      <w:sz w:val="22"/>
+      <w:szCs w:val="22"/>
+    </w:rPr>
+  </w:style>
+  <w:style w:type="character" w:styleId="ListLabel27">
+    <w:name w:val="ListLabel 27"/>
+    <w:qFormat/>
+    <w:rPr>
+      <w:rFonts w:ascii="Cambria" w:hAnsi="Cambria"/>
+      <w:b/>
+      <w:bCs/>
+      <w:color w:val="3465A4"/>
+      <w:sz w:val="22"/>
+      <w:szCs w:val="22"/>
+      <w:lang w:val="ru-RU"/>
+    </w:rPr>
+  </w:style>
+  <w:style w:type="character" w:styleId="ListLabel28">
+    <w:name w:val="ListLabel 28"/>
+    <w:qFormat/>
+    <w:rPr>
+      <w:rFonts w:cs="OpenSymbol"/>
+    </w:rPr>
+  </w:style>
+  <w:style w:type="character" w:styleId="ListLabel29">
+    <w:name w:val="ListLabel 29"/>
+    <w:qFormat/>
+    <w:rPr>
+      <w:rFonts w:cs="OpenSymbol"/>
+    </w:rPr>
+  </w:style>
+  <w:style w:type="character" w:styleId="ListLabel30">
+    <w:name w:val="ListLabel 30"/>
+    <w:qFormat/>
+    <w:rPr>
+      <w:rFonts w:cs="OpenSymbol"/>
+    </w:rPr>
+  </w:style>
+  <w:style w:type="character" w:styleId="ListLabel31">
+    <w:name w:val="ListLabel 31"/>
+    <w:qFormat/>
+    <w:rPr>
+      <w:rFonts w:cs="OpenSymbol"/>
+    </w:rPr>
+  </w:style>
+  <w:style w:type="character" w:styleId="ListLabel32">
+    <w:name w:val="ListLabel 32"/>
+    <w:qFormat/>
+    <w:rPr>
+      <w:rFonts w:cs="OpenSymbol"/>
+    </w:rPr>
+  </w:style>
+  <w:style w:type="character" w:styleId="ListLabel33">
+    <w:name w:val="ListLabel 33"/>
+    <w:qFormat/>
+    <w:rPr>
+      <w:rFonts w:cs="OpenSymbol"/>
+    </w:rPr>
+  </w:style>
+  <w:style w:type="character" w:styleId="ListLabel34">
+    <w:name w:val="ListLabel 34"/>
+    <w:qFormat/>
+    <w:rPr>
+      <w:rFonts w:cs="OpenSymbol"/>
+    </w:rPr>
+  </w:style>
+  <w:style w:type="character" w:styleId="ListLabel35">
+    <w:name w:val="ListLabel 35"/>
+    <w:qFormat/>
+    <w:rPr>
+      <w:rFonts w:cs="OpenSymbol"/>
+    </w:rPr>
+  </w:style>
+  <w:style w:type="character" w:styleId="ListLabel36">
+    <w:name w:val="ListLabel 36"/>
+    <w:qFormat/>
+    <w:rPr>
+      <w:rFonts w:cs="OpenSymbol"/>
+    </w:rPr>
+  </w:style>
+  <w:style w:type="character" w:styleId="ListLabel37">
+    <w:name w:val="ListLabel 37"/>
+    <w:qFormat/>
+    <w:rPr>
+      <w:rFonts w:ascii="Cambria" w:hAnsi="Cambria"/>
+      <w:color w:val="666666"/>
+      <w:sz w:val="22"/>
+      <w:szCs w:val="22"/>
+      <w:lang w:val="ru-RU"/>
+    </w:rPr>
+  </w:style>
+  <w:style w:type="character" w:styleId="ListLabel38">
+    <w:name w:val="ListLabel 38"/>
+    <w:qFormat/>
+    <w:rPr>
+      <w:rFonts w:ascii="Cambria" w:hAnsi="Cambria"/>
+      <w:b w:val="false"/>
+      <w:color w:val="666666"/>
+      <w:sz w:val="22"/>
+      <w:szCs w:val="22"/>
+    </w:rPr>
+  </w:style>
+  <w:style w:type="character" w:styleId="ListLabel39">
+    <w:name w:val="ListLabel 39"/>
+    <w:qFormat/>
+    <w:rPr>
+      <w:rFonts w:ascii="Cambria" w:hAnsi="Cambria"/>
+      <w:b/>
+      <w:bCs/>
+      <w:color w:val="3465A4"/>
+      <w:sz w:val="22"/>
+      <w:szCs w:val="22"/>
+      <w:lang w:val="ru-RU"/>
+    </w:rPr>
+  </w:style>
   <w:style w:type="paragraph" w:styleId="Style11">
     <w:name w:val="Заголовок"/>
     <w:basedOn w:val="Normal"/>
